--- a/ProgressII/Progress2TraceabilityRecord.docx
+++ b/ProgressII/Progress2TraceabilityRecord.docx
@@ -4225,13 +4225,7 @@
               <w:rPr>
                 <w:szCs w:val="28"/>
               </w:rPr>
-              <w:t>Component</w:t>
-            </w:r>
-            <w:r>
-              <w:rPr>
-                <w:szCs w:val="28"/>
-              </w:rPr>
-              <w:t xml:space="preserve"> Diagram</w:t>
+              <w:t>Component Diagram</w:t>
             </w:r>
           </w:p>
         </w:tc>
@@ -5855,13 +5849,15 @@
               <w:rPr>
                 <w:szCs w:val="28"/>
               </w:rPr>
-              <w:t>W-UI0</w:t>
-            </w:r>
-            <w:r>
-              <w:rPr>
-                <w:szCs w:val="28"/>
-              </w:rPr>
-              <w:t>7</w:t>
+              <w:t>W-UI</w:t>
+            </w:r>
+            <w:bookmarkStart w:id="3" w:name="_GoBack"/>
+            <w:bookmarkEnd w:id="3"/>
+            <w:r>
+              <w:rPr>
+                <w:szCs w:val="28"/>
+              </w:rPr>
+              <w:t>10</w:t>
             </w:r>
           </w:p>
         </w:tc>
@@ -5875,7 +5871,6 @@
               <w:jc w:val="center"/>
               <w:cnfStyle w:val="000000100000" w:firstRow="0" w:lastRow="0" w:firstColumn="0" w:lastColumn="0" w:oddVBand="0" w:evenVBand="0" w:oddHBand="1" w:evenHBand="0" w:firstRowFirstColumn="0" w:firstRowLastColumn="0" w:lastRowFirstColumn="0" w:lastRowLastColumn="0"/>
               <w:rPr>
-                <w:rFonts w:hint="eastAsia"/>
                 <w:szCs w:val="28"/>
               </w:rPr>
             </w:pPr>
@@ -6068,13 +6063,13 @@
               <w:rPr>
                 <w:szCs w:val="28"/>
               </w:rPr>
-              <w:t>W-UI0</w:t>
-            </w:r>
-            <w:r>
-              <w:rPr>
-                <w:szCs w:val="28"/>
-              </w:rPr>
-              <w:t>7</w:t>
+              <w:t>W-UI</w:t>
+            </w:r>
+            <w:r>
+              <w:rPr>
+                <w:szCs w:val="28"/>
+              </w:rPr>
+              <w:t>10</w:t>
             </w:r>
           </w:p>
         </w:tc>
@@ -6289,13 +6284,13 @@
               <w:rPr>
                 <w:szCs w:val="28"/>
               </w:rPr>
-              <w:t>W-UI0</w:t>
-            </w:r>
-            <w:r>
-              <w:rPr>
-                <w:szCs w:val="28"/>
-              </w:rPr>
-              <w:t>7</w:t>
+              <w:t>W-UI</w:t>
+            </w:r>
+            <w:r>
+              <w:rPr>
+                <w:szCs w:val="28"/>
+              </w:rPr>
+              <w:t>10</w:t>
             </w:r>
           </w:p>
         </w:tc>
@@ -6525,13 +6520,13 @@
               <w:rPr>
                 <w:szCs w:val="28"/>
               </w:rPr>
-              <w:t>W-UI0</w:t>
-            </w:r>
-            <w:r>
-              <w:rPr>
-                <w:szCs w:val="28"/>
-              </w:rPr>
-              <w:t>8</w:t>
+              <w:t>W-UI</w:t>
+            </w:r>
+            <w:r>
+              <w:rPr>
+                <w:szCs w:val="28"/>
+              </w:rPr>
+              <w:t>11</w:t>
             </w:r>
           </w:p>
         </w:tc>
@@ -6746,13 +6741,13 @@
               <w:rPr>
                 <w:szCs w:val="28"/>
               </w:rPr>
-              <w:t>W-UI0</w:t>
-            </w:r>
-            <w:r>
-              <w:rPr>
-                <w:szCs w:val="28"/>
-              </w:rPr>
-              <w:t>9</w:t>
+              <w:t>W-UI</w:t>
+            </w:r>
+            <w:r>
+              <w:rPr>
+                <w:szCs w:val="28"/>
+              </w:rPr>
+              <w:t>12</w:t>
             </w:r>
           </w:p>
         </w:tc>
@@ -6966,13 +6961,13 @@
               <w:rPr>
                 <w:szCs w:val="28"/>
               </w:rPr>
-              <w:t>W-UI0</w:t>
-            </w:r>
-            <w:r>
-              <w:rPr>
-                <w:szCs w:val="28"/>
-              </w:rPr>
-              <w:t>9</w:t>
+              <w:t>W-UI</w:t>
+            </w:r>
+            <w:r>
+              <w:rPr>
+                <w:szCs w:val="28"/>
+              </w:rPr>
+              <w:t>12</w:t>
             </w:r>
           </w:p>
         </w:tc>
@@ -7187,16 +7182,14 @@
               <w:rPr>
                 <w:szCs w:val="28"/>
               </w:rPr>
-              <w:t>W-UI0</w:t>
-            </w:r>
-            <w:r>
-              <w:rPr>
-                <w:szCs w:val="28"/>
-              </w:rPr>
-              <w:t>9</w:t>
-            </w:r>
-            <w:bookmarkStart w:id="3" w:name="_GoBack"/>
-            <w:bookmarkEnd w:id="3"/>
+              <w:t>W-UI</w:t>
+            </w:r>
+            <w:r>
+              <w:rPr>
+                <w:szCs w:val="28"/>
+              </w:rPr>
+              <w:t>12</w:t>
+            </w:r>
           </w:p>
         </w:tc>
         <w:tc>

--- a/ProgressII/Progress2TraceabilityRecord.docx
+++ b/ProgressII/Progress2TraceabilityRecord.docx
@@ -306,7 +306,7 @@
             <v:path o:extrusionok="f" gradientshapeok="t" o:connecttype="rect"/>
             <o:lock v:ext="edit" aspectratio="t"/>
           </v:shapetype>
-          <v:shape id="_x0000_i1025" type="#_x0000_t75" alt="Microsoft Office 签名行​​..." style="width:185.85pt;height:97.85pt;mso-width-percent:0;mso-height-percent:0;mso-width-percent:0;mso-height-percent:0">
+          <v:shape id="_x0000_i1025" type="#_x0000_t75" alt="Microsoft Office 签名行​​..." style="width:185.9pt;height:97.7pt;mso-width-percent:0;mso-height-percent:0;mso-width-percent:0;mso-height-percent:0">
             <v:imagedata r:id="rId7" o:title=""/>
             <o:lock v:ext="edit" ungrouping="t" rotation="t" cropping="t" verticies="t" text="t" grouping="t"/>
             <o:signatureline v:ext="edit" id="{CB116C51-4251-4A2D-8301-3285B9CBD66D}" provid="{00000000-0000-0000-0000-000000000000}" o:suggestedsigner="Dr. Pree Thiengburanathum" issignatureline="t"/>
@@ -1705,6 +1705,186 @@
               <w:t>RS-04</w:t>
             </w:r>
           </w:p>
+          <w:p>
+            <w:pPr>
+              <w:spacing w:line="240" w:lineRule="auto"/>
+              <w:jc w:val="center"/>
+              <w:cnfStyle w:val="000000100000" w:firstRow="0" w:lastRow="0" w:firstColumn="0" w:lastColumn="0" w:oddVBand="0" w:evenVBand="0" w:oddHBand="1" w:evenHBand="0" w:firstRowFirstColumn="0" w:firstRowLastColumn="0" w:lastRowFirstColumn="0" w:lastRowLastColumn="0"/>
+              <w:rPr>
+                <w:szCs w:val="28"/>
+              </w:rPr>
+            </w:pPr>
+            <w:r>
+              <w:rPr>
+                <w:rFonts w:hint="eastAsia"/>
+                <w:szCs w:val="28"/>
+              </w:rPr>
+              <w:t>S</w:t>
+            </w:r>
+            <w:r>
+              <w:rPr>
+                <w:szCs w:val="28"/>
+              </w:rPr>
+              <w:t>RS-0</w:t>
+            </w:r>
+            <w:r>
+              <w:rPr>
+                <w:szCs w:val="28"/>
+              </w:rPr>
+              <w:t>5</w:t>
+            </w:r>
+          </w:p>
+          <w:p>
+            <w:pPr>
+              <w:spacing w:line="240" w:lineRule="auto"/>
+              <w:jc w:val="center"/>
+              <w:cnfStyle w:val="000000100000" w:firstRow="0" w:lastRow="0" w:firstColumn="0" w:lastColumn="0" w:oddVBand="0" w:evenVBand="0" w:oddHBand="1" w:evenHBand="0" w:firstRowFirstColumn="0" w:firstRowLastColumn="0" w:lastRowFirstColumn="0" w:lastRowLastColumn="0"/>
+              <w:rPr>
+                <w:szCs w:val="28"/>
+              </w:rPr>
+            </w:pPr>
+            <w:r>
+              <w:rPr>
+                <w:rFonts w:hint="eastAsia"/>
+                <w:szCs w:val="28"/>
+              </w:rPr>
+              <w:t>S</w:t>
+            </w:r>
+            <w:r>
+              <w:rPr>
+                <w:szCs w:val="28"/>
+              </w:rPr>
+              <w:t>RS-0</w:t>
+            </w:r>
+            <w:r>
+              <w:rPr>
+                <w:szCs w:val="28"/>
+              </w:rPr>
+              <w:t>6</w:t>
+            </w:r>
+          </w:p>
+          <w:p>
+            <w:pPr>
+              <w:spacing w:line="240" w:lineRule="auto"/>
+              <w:jc w:val="center"/>
+              <w:cnfStyle w:val="000000100000" w:firstRow="0" w:lastRow="0" w:firstColumn="0" w:lastColumn="0" w:oddVBand="0" w:evenVBand="0" w:oddHBand="1" w:evenHBand="0" w:firstRowFirstColumn="0" w:firstRowLastColumn="0" w:lastRowFirstColumn="0" w:lastRowLastColumn="0"/>
+              <w:rPr>
+                <w:szCs w:val="28"/>
+              </w:rPr>
+            </w:pPr>
+            <w:r>
+              <w:rPr>
+                <w:rFonts w:hint="eastAsia"/>
+                <w:szCs w:val="28"/>
+              </w:rPr>
+              <w:t>S</w:t>
+            </w:r>
+            <w:r>
+              <w:rPr>
+                <w:szCs w:val="28"/>
+              </w:rPr>
+              <w:t>RS-0</w:t>
+            </w:r>
+            <w:r>
+              <w:rPr>
+                <w:szCs w:val="28"/>
+              </w:rPr>
+              <w:t>7</w:t>
+            </w:r>
+          </w:p>
+          <w:p>
+            <w:pPr>
+              <w:spacing w:line="240" w:lineRule="auto"/>
+              <w:jc w:val="center"/>
+              <w:cnfStyle w:val="000000100000" w:firstRow="0" w:lastRow="0" w:firstColumn="0" w:lastColumn="0" w:oddVBand="0" w:evenVBand="0" w:oddHBand="1" w:evenHBand="0" w:firstRowFirstColumn="0" w:firstRowLastColumn="0" w:lastRowFirstColumn="0" w:lastRowLastColumn="0"/>
+              <w:rPr>
+                <w:szCs w:val="28"/>
+              </w:rPr>
+            </w:pPr>
+            <w:r>
+              <w:rPr>
+                <w:rFonts w:hint="eastAsia"/>
+                <w:szCs w:val="28"/>
+              </w:rPr>
+              <w:t>S</w:t>
+            </w:r>
+            <w:r>
+              <w:rPr>
+                <w:szCs w:val="28"/>
+              </w:rPr>
+              <w:t>RS-0</w:t>
+            </w:r>
+            <w:r>
+              <w:rPr>
+                <w:szCs w:val="28"/>
+              </w:rPr>
+              <w:t>8</w:t>
+            </w:r>
+          </w:p>
+          <w:p>
+            <w:pPr>
+              <w:spacing w:line="240" w:lineRule="auto"/>
+              <w:jc w:val="center"/>
+              <w:cnfStyle w:val="000000100000" w:firstRow="0" w:lastRow="0" w:firstColumn="0" w:lastColumn="0" w:oddVBand="0" w:evenVBand="0" w:oddHBand="1" w:evenHBand="0" w:firstRowFirstColumn="0" w:firstRowLastColumn="0" w:lastRowFirstColumn="0" w:lastRowLastColumn="0"/>
+              <w:rPr>
+                <w:szCs w:val="28"/>
+              </w:rPr>
+            </w:pPr>
+            <w:r>
+              <w:rPr>
+                <w:rFonts w:hint="eastAsia"/>
+                <w:szCs w:val="28"/>
+              </w:rPr>
+              <w:t>S</w:t>
+            </w:r>
+            <w:r>
+              <w:rPr>
+                <w:szCs w:val="28"/>
+              </w:rPr>
+              <w:t>RS-0</w:t>
+            </w:r>
+            <w:r>
+              <w:rPr>
+                <w:szCs w:val="28"/>
+              </w:rPr>
+              <w:t>9</w:t>
+            </w:r>
+          </w:p>
+          <w:p>
+            <w:pPr>
+              <w:spacing w:line="240" w:lineRule="auto"/>
+              <w:jc w:val="center"/>
+              <w:cnfStyle w:val="000000100000" w:firstRow="0" w:lastRow="0" w:firstColumn="0" w:lastColumn="0" w:oddVBand="0" w:evenVBand="0" w:oddHBand="1" w:evenHBand="0" w:firstRowFirstColumn="0" w:firstRowLastColumn="0" w:lastRowFirstColumn="0" w:lastRowLastColumn="0"/>
+              <w:rPr>
+                <w:szCs w:val="28"/>
+              </w:rPr>
+            </w:pPr>
+            <w:r>
+              <w:rPr>
+                <w:rFonts w:hint="eastAsia"/>
+                <w:szCs w:val="28"/>
+              </w:rPr>
+              <w:t>S</w:t>
+            </w:r>
+            <w:r>
+              <w:rPr>
+                <w:szCs w:val="28"/>
+              </w:rPr>
+              <w:t>RS-</w:t>
+            </w:r>
+            <w:r>
+              <w:rPr>
+                <w:szCs w:val="28"/>
+              </w:rPr>
+              <w:t>1</w:t>
+            </w:r>
+            <w:r>
+              <w:rPr>
+                <w:szCs w:val="28"/>
+              </w:rPr>
+              <w:t>0</w:t>
+            </w:r>
+          </w:p>
         </w:tc>
         <w:tc>
           <w:tcPr>
@@ -1965,14 +2145,49 @@
               <w:jc w:val="center"/>
               <w:cnfStyle w:val="000000000000" w:firstRow="0" w:lastRow="0" w:firstColumn="0" w:lastColumn="0" w:oddVBand="0" w:evenVBand="0" w:oddHBand="0" w:evenHBand="0" w:firstRowFirstColumn="0" w:firstRowLastColumn="0" w:lastRowFirstColumn="0" w:lastRowLastColumn="0"/>
               <w:rPr>
-                <w:szCs w:val="28"/>
-              </w:rPr>
-            </w:pPr>
-            <w:r>
-              <w:rPr>
-                <w:rFonts w:ascii="Times" w:eastAsia="宋体" w:hAnsi="Times" w:cs="宋体"/>
-              </w:rPr>
-              <w:t>SRS-05</w:t>
+                <w:rFonts w:ascii="Times" w:eastAsia="宋体" w:hAnsi="Times" w:cs="宋体"/>
+              </w:rPr>
+            </w:pPr>
+            <w:r>
+              <w:rPr>
+                <w:rFonts w:ascii="Times" w:eastAsia="宋体" w:hAnsi="Times" w:cs="宋体"/>
+              </w:rPr>
+              <w:t>SRS-</w:t>
+            </w:r>
+            <w:r>
+              <w:rPr>
+                <w:rFonts w:ascii="Times" w:eastAsia="宋体" w:hAnsi="Times" w:cs="宋体"/>
+              </w:rPr>
+              <w:t>11</w:t>
+            </w:r>
+          </w:p>
+          <w:p>
+            <w:pPr>
+              <w:spacing w:line="240" w:lineRule="auto"/>
+              <w:jc w:val="center"/>
+              <w:cnfStyle w:val="000000000000" w:firstRow="0" w:lastRow="0" w:firstColumn="0" w:lastColumn="0" w:oddVBand="0" w:evenVBand="0" w:oddHBand="0" w:evenHBand="0" w:firstRowFirstColumn="0" w:firstRowLastColumn="0" w:lastRowFirstColumn="0" w:lastRowLastColumn="0"/>
+              <w:rPr>
+                <w:szCs w:val="28"/>
+              </w:rPr>
+            </w:pPr>
+            <w:r>
+              <w:rPr>
+                <w:rFonts w:hint="eastAsia"/>
+                <w:szCs w:val="28"/>
+              </w:rPr>
+              <w:t>S</w:t>
+            </w:r>
+            <w:r>
+              <w:rPr>
+                <w:szCs w:val="28"/>
+              </w:rPr>
+              <w:t>RS-</w:t>
+            </w:r>
+            <w:r>
+              <w:rPr>
+                <w:szCs w:val="28"/>
+              </w:rPr>
+              <w:t>12</w:t>
             </w:r>
           </w:p>
         </w:tc>
@@ -2203,7 +2418,19 @@
               <w:rPr>
                 <w:rFonts w:ascii="Times" w:eastAsia="宋体" w:hAnsi="Times" w:cs="宋体"/>
               </w:rPr>
-              <w:t>RS-06</w:t>
+              <w:t>RS-</w:t>
+            </w:r>
+            <w:r>
+              <w:rPr>
+                <w:rFonts w:ascii="Times" w:eastAsia="宋体" w:hAnsi="Times" w:cs="宋体"/>
+              </w:rPr>
+              <w:t>1</w:t>
+            </w:r>
+            <w:r>
+              <w:rPr>
+                <w:rFonts w:ascii="Times" w:eastAsia="宋体" w:hAnsi="Times" w:cs="宋体"/>
+              </w:rPr>
+              <w:t>3</w:t>
             </w:r>
           </w:p>
           <w:p>
@@ -2225,7 +2452,13 @@
               <w:rPr>
                 <w:rFonts w:ascii="Times" w:eastAsia="宋体" w:hAnsi="Times" w:cs="宋体"/>
               </w:rPr>
-              <w:t>RS-02</w:t>
+              <w:t>RS-0</w:t>
+            </w:r>
+            <w:r>
+              <w:rPr>
+                <w:rFonts w:ascii="Times" w:eastAsia="宋体" w:hAnsi="Times" w:cs="宋体"/>
+              </w:rPr>
+              <w:t>8</w:t>
             </w:r>
           </w:p>
           <w:p>
@@ -2247,7 +2480,19 @@
               <w:rPr>
                 <w:rFonts w:ascii="Times" w:eastAsia="宋体" w:hAnsi="Times" w:cs="宋体"/>
               </w:rPr>
-              <w:t>RS-07</w:t>
+              <w:t>RS-</w:t>
+            </w:r>
+            <w:r>
+              <w:rPr>
+                <w:rFonts w:ascii="Times" w:eastAsia="宋体" w:hAnsi="Times" w:cs="宋体"/>
+              </w:rPr>
+              <w:t>1</w:t>
+            </w:r>
+            <w:r>
+              <w:rPr>
+                <w:rFonts w:ascii="Times" w:eastAsia="宋体" w:hAnsi="Times" w:cs="宋体"/>
+              </w:rPr>
+              <w:t>4</w:t>
             </w:r>
           </w:p>
         </w:tc>
@@ -2497,8 +2742,52 @@
               <w:rPr>
                 <w:rFonts w:ascii="Times" w:eastAsia="宋体" w:hAnsi="Times" w:cs="宋体"/>
               </w:rPr>
-              <w:t>-08</w:t>
-            </w:r>
+              <w:t>-</w:t>
+            </w:r>
+            <w:r>
+              <w:rPr>
+                <w:rFonts w:ascii="Times" w:eastAsia="宋体" w:hAnsi="Times" w:cs="宋体"/>
+              </w:rPr>
+              <w:t>11</w:t>
+            </w:r>
+          </w:p>
+          <w:p>
+            <w:pPr>
+              <w:spacing w:line="240" w:lineRule="auto"/>
+              <w:jc w:val="center"/>
+              <w:cnfStyle w:val="000000000000" w:firstRow="0" w:lastRow="0" w:firstColumn="0" w:lastColumn="0" w:oddVBand="0" w:evenVBand="0" w:oddHBand="0" w:evenHBand="0" w:firstRowFirstColumn="0" w:firstRowLastColumn="0" w:lastRowFirstColumn="0" w:lastRowLastColumn="0"/>
+              <w:rPr>
+                <w:rFonts w:ascii="Times" w:eastAsia="宋体" w:hAnsi="Times" w:cs="宋体"/>
+              </w:rPr>
+            </w:pPr>
+            <w:r>
+              <w:rPr>
+                <w:rFonts w:ascii="Times" w:eastAsia="宋体" w:hAnsi="Times" w:cs="宋体" w:hint="eastAsia"/>
+              </w:rPr>
+              <w:t>SRS</w:t>
+            </w:r>
+            <w:r>
+              <w:rPr>
+                <w:rFonts w:ascii="Times" w:eastAsia="宋体" w:hAnsi="Times" w:cs="宋体"/>
+              </w:rPr>
+              <w:t>-1</w:t>
+            </w:r>
+            <w:r>
+              <w:rPr>
+                <w:rFonts w:ascii="Times" w:eastAsia="宋体" w:hAnsi="Times" w:cs="宋体"/>
+              </w:rPr>
+              <w:t>5</w:t>
+            </w:r>
+          </w:p>
+          <w:p>
+            <w:pPr>
+              <w:spacing w:line="240" w:lineRule="auto"/>
+              <w:jc w:val="center"/>
+              <w:cnfStyle w:val="000000000000" w:firstRow="0" w:lastRow="0" w:firstColumn="0" w:lastColumn="0" w:oddVBand="0" w:evenVBand="0" w:oddHBand="0" w:evenHBand="0" w:firstRowFirstColumn="0" w:firstRowLastColumn="0" w:lastRowFirstColumn="0" w:lastRowLastColumn="0"/>
+              <w:rPr>
+                <w:rFonts w:ascii="Times" w:eastAsia="宋体" w:hAnsi="Times" w:cs="宋体"/>
+              </w:rPr>
+            </w:pPr>
           </w:p>
         </w:tc>
         <w:tc>
@@ -2686,6 +2975,7 @@
                 <w:b w:val="0"/>
                 <w:bCs w:val="0"/>
               </w:rPr>
+              <w:lastRenderedPageBreak/>
               <w:t>URS-05</w:t>
             </w:r>
           </w:p>
@@ -2713,7 +3003,7 @@
               <w:rPr>
                 <w:rFonts w:ascii="Times" w:eastAsia="宋体" w:hAnsi="Times" w:cs="宋体"/>
               </w:rPr>
-              <w:t>RS-09</w:t>
+              <w:t>RS-16</w:t>
             </w:r>
           </w:p>
           <w:p>
@@ -2735,7 +3025,7 @@
               <w:rPr>
                 <w:rFonts w:ascii="Times" w:eastAsia="宋体" w:hAnsi="Times" w:cs="宋体"/>
               </w:rPr>
-              <w:t>RS-02</w:t>
+              <w:t>RS-08</w:t>
             </w:r>
           </w:p>
           <w:p>
@@ -2757,7 +3047,7 @@
               <w:rPr>
                 <w:rFonts w:ascii="Times" w:eastAsia="宋体" w:hAnsi="Times" w:cs="宋体"/>
               </w:rPr>
-              <w:t>RS-07</w:t>
+              <w:t>RS-14</w:t>
             </w:r>
           </w:p>
           <w:p>
@@ -2779,7 +3069,7 @@
               <w:rPr>
                 <w:rFonts w:ascii="Times" w:eastAsia="宋体" w:hAnsi="Times" w:cs="宋体"/>
               </w:rPr>
-              <w:t>RS-10</w:t>
+              <w:t>RS-17</w:t>
             </w:r>
           </w:p>
         </w:tc>
@@ -2968,7 +3258,6 @@
                 <w:b w:val="0"/>
                 <w:bCs w:val="0"/>
               </w:rPr>
-              <w:lastRenderedPageBreak/>
               <w:t>URS-06</w:t>
             </w:r>
           </w:p>
@@ -2996,7 +3285,13 @@
               <w:rPr>
                 <w:rFonts w:ascii="Times" w:eastAsia="宋体" w:hAnsi="Times" w:cs="宋体"/>
               </w:rPr>
-              <w:t>RS-11</w:t>
+              <w:t>RS-1</w:t>
+            </w:r>
+            <w:r>
+              <w:rPr>
+                <w:rFonts w:ascii="Times" w:eastAsia="宋体" w:hAnsi="Times" w:cs="宋体"/>
+              </w:rPr>
+              <w:t>8</w:t>
             </w:r>
           </w:p>
           <w:p>
@@ -3018,7 +3313,13 @@
               <w:rPr>
                 <w:rFonts w:ascii="Times" w:eastAsia="宋体" w:hAnsi="Times" w:cs="宋体"/>
               </w:rPr>
-              <w:t>RS-07</w:t>
+              <w:t>RS-</w:t>
+            </w:r>
+            <w:r>
+              <w:rPr>
+                <w:rFonts w:ascii="Times" w:eastAsia="宋体" w:hAnsi="Times" w:cs="宋体"/>
+              </w:rPr>
+              <w:t>14</w:t>
             </w:r>
           </w:p>
           <w:p>
@@ -3040,7 +3341,13 @@
               <w:rPr>
                 <w:rFonts w:ascii="Times" w:eastAsia="宋体" w:hAnsi="Times" w:cs="宋体"/>
               </w:rPr>
-              <w:t>RS-12</w:t>
+              <w:t>RS-1</w:t>
+            </w:r>
+            <w:r>
+              <w:rPr>
+                <w:rFonts w:ascii="Times" w:eastAsia="宋体" w:hAnsi="Times" w:cs="宋体"/>
+              </w:rPr>
+              <w:t>9</w:t>
             </w:r>
           </w:p>
         </w:tc>
@@ -3265,7 +3572,13 @@
               <w:rPr>
                 <w:rFonts w:ascii="Times" w:eastAsia="宋体" w:hAnsi="Times" w:cs="宋体"/>
               </w:rPr>
-              <w:t>S-11</w:t>
+              <w:t>S-1</w:t>
+            </w:r>
+            <w:r>
+              <w:rPr>
+                <w:rFonts w:ascii="Times" w:eastAsia="宋体" w:hAnsi="Times" w:cs="宋体"/>
+              </w:rPr>
+              <w:t>8</w:t>
             </w:r>
           </w:p>
           <w:p>
@@ -3287,7 +3600,13 @@
               <w:rPr>
                 <w:rFonts w:ascii="Times" w:eastAsia="宋体" w:hAnsi="Times" w:cs="宋体"/>
               </w:rPr>
-              <w:t>RS-12</w:t>
+              <w:t>RS-1</w:t>
+            </w:r>
+            <w:r>
+              <w:rPr>
+                <w:rFonts w:ascii="Times" w:eastAsia="宋体" w:hAnsi="Times" w:cs="宋体"/>
+              </w:rPr>
+              <w:t>9</w:t>
             </w:r>
           </w:p>
         </w:tc>
@@ -3511,7 +3830,13 @@
               <w:rPr>
                 <w:rFonts w:ascii="Times" w:eastAsia="宋体" w:hAnsi="Times" w:cs="宋体"/>
               </w:rPr>
-              <w:t>RS-13</w:t>
+              <w:t>RS-</w:t>
+            </w:r>
+            <w:r>
+              <w:rPr>
+                <w:rFonts w:ascii="Times" w:eastAsia="宋体" w:hAnsi="Times" w:cs="宋体"/>
+              </w:rPr>
+              <w:t>20</w:t>
             </w:r>
           </w:p>
           <w:p>
@@ -3533,7 +3858,7 @@
               <w:rPr>
                 <w:rFonts w:ascii="Times" w:eastAsia="宋体" w:hAnsi="Times" w:cs="宋体"/>
               </w:rPr>
-              <w:t>RS-02</w:t>
+              <w:t>RS-03</w:t>
             </w:r>
           </w:p>
           <w:p>
@@ -3555,7 +3880,7 @@
               <w:rPr>
                 <w:rFonts w:ascii="Times" w:eastAsia="宋体" w:hAnsi="Times" w:cs="宋体"/>
               </w:rPr>
-              <w:t>RS-14</w:t>
+              <w:t>RS-21</w:t>
             </w:r>
           </w:p>
           <w:p>
@@ -3577,7 +3902,193 @@
               <w:rPr>
                 <w:rFonts w:ascii="Times" w:eastAsia="宋体" w:hAnsi="Times" w:cs="宋体"/>
               </w:rPr>
-              <w:t>RS-15</w:t>
+              <w:t>RS-0</w:t>
+            </w:r>
+            <w:r>
+              <w:rPr>
+                <w:rFonts w:ascii="Times" w:eastAsia="宋体" w:hAnsi="Times" w:cs="宋体"/>
+              </w:rPr>
+              <w:t>4</w:t>
+            </w:r>
+          </w:p>
+          <w:p>
+            <w:pPr>
+              <w:spacing w:line="240" w:lineRule="auto"/>
+              <w:jc w:val="center"/>
+              <w:cnfStyle w:val="000000000000" w:firstRow="0" w:lastRow="0" w:firstColumn="0" w:lastColumn="0" w:oddVBand="0" w:evenVBand="0" w:oddHBand="0" w:evenHBand="0" w:firstRowFirstColumn="0" w:firstRowLastColumn="0" w:lastRowFirstColumn="0" w:lastRowLastColumn="0"/>
+              <w:rPr>
+                <w:rFonts w:ascii="Times" w:eastAsia="宋体" w:hAnsi="Times" w:cs="宋体"/>
+              </w:rPr>
+            </w:pPr>
+            <w:r>
+              <w:rPr>
+                <w:rFonts w:ascii="Times" w:eastAsia="宋体" w:hAnsi="Times" w:cs="宋体" w:hint="eastAsia"/>
+              </w:rPr>
+              <w:t>S</w:t>
+            </w:r>
+            <w:r>
+              <w:rPr>
+                <w:rFonts w:ascii="Times" w:eastAsia="宋体" w:hAnsi="Times" w:cs="宋体"/>
+              </w:rPr>
+              <w:t>RS-</w:t>
+            </w:r>
+            <w:r>
+              <w:rPr>
+                <w:rFonts w:ascii="Times" w:eastAsia="宋体" w:hAnsi="Times" w:cs="宋体"/>
+              </w:rPr>
+              <w:t>05</w:t>
+            </w:r>
+          </w:p>
+          <w:p>
+            <w:pPr>
+              <w:spacing w:line="240" w:lineRule="auto"/>
+              <w:jc w:val="center"/>
+              <w:cnfStyle w:val="000000000000" w:firstRow="0" w:lastRow="0" w:firstColumn="0" w:lastColumn="0" w:oddVBand="0" w:evenVBand="0" w:oddHBand="0" w:evenHBand="0" w:firstRowFirstColumn="0" w:firstRowLastColumn="0" w:lastRowFirstColumn="0" w:lastRowLastColumn="0"/>
+              <w:rPr>
+                <w:rFonts w:ascii="Times" w:eastAsia="宋体" w:hAnsi="Times" w:cs="宋体"/>
+              </w:rPr>
+            </w:pPr>
+            <w:r>
+              <w:rPr>
+                <w:rFonts w:ascii="Times" w:eastAsia="宋体" w:hAnsi="Times" w:cs="宋体" w:hint="eastAsia"/>
+              </w:rPr>
+              <w:t>S</w:t>
+            </w:r>
+            <w:r>
+              <w:rPr>
+                <w:rFonts w:ascii="Times" w:eastAsia="宋体" w:hAnsi="Times" w:cs="宋体"/>
+              </w:rPr>
+              <w:t>RS-</w:t>
+            </w:r>
+            <w:r>
+              <w:rPr>
+                <w:rFonts w:ascii="Times" w:eastAsia="宋体" w:hAnsi="Times" w:cs="宋体"/>
+              </w:rPr>
+              <w:t>06</w:t>
+            </w:r>
+          </w:p>
+          <w:p>
+            <w:pPr>
+              <w:spacing w:line="240" w:lineRule="auto"/>
+              <w:jc w:val="center"/>
+              <w:cnfStyle w:val="000000000000" w:firstRow="0" w:lastRow="0" w:firstColumn="0" w:lastColumn="0" w:oddVBand="0" w:evenVBand="0" w:oddHBand="0" w:evenHBand="0" w:firstRowFirstColumn="0" w:firstRowLastColumn="0" w:lastRowFirstColumn="0" w:lastRowLastColumn="0"/>
+              <w:rPr>
+                <w:rFonts w:ascii="Times" w:eastAsia="宋体" w:hAnsi="Times" w:cs="宋体"/>
+              </w:rPr>
+            </w:pPr>
+            <w:r>
+              <w:rPr>
+                <w:rFonts w:ascii="Times" w:eastAsia="宋体" w:hAnsi="Times" w:cs="宋体" w:hint="eastAsia"/>
+              </w:rPr>
+              <w:t>S</w:t>
+            </w:r>
+            <w:r>
+              <w:rPr>
+                <w:rFonts w:ascii="Times" w:eastAsia="宋体" w:hAnsi="Times" w:cs="宋体"/>
+              </w:rPr>
+              <w:t>RS-0</w:t>
+            </w:r>
+            <w:r>
+              <w:rPr>
+                <w:rFonts w:ascii="Times" w:eastAsia="宋体" w:hAnsi="Times" w:cs="宋体"/>
+              </w:rPr>
+              <w:t>7</w:t>
+            </w:r>
+          </w:p>
+          <w:p>
+            <w:pPr>
+              <w:spacing w:line="240" w:lineRule="auto"/>
+              <w:jc w:val="center"/>
+              <w:cnfStyle w:val="000000000000" w:firstRow="0" w:lastRow="0" w:firstColumn="0" w:lastColumn="0" w:oddVBand="0" w:evenVBand="0" w:oddHBand="0" w:evenHBand="0" w:firstRowFirstColumn="0" w:firstRowLastColumn="0" w:lastRowFirstColumn="0" w:lastRowLastColumn="0"/>
+              <w:rPr>
+                <w:rFonts w:ascii="Times" w:eastAsia="宋体" w:hAnsi="Times" w:cs="宋体"/>
+              </w:rPr>
+            </w:pPr>
+            <w:r>
+              <w:rPr>
+                <w:rFonts w:ascii="Times" w:eastAsia="宋体" w:hAnsi="Times" w:cs="宋体" w:hint="eastAsia"/>
+              </w:rPr>
+              <w:t>S</w:t>
+            </w:r>
+            <w:r>
+              <w:rPr>
+                <w:rFonts w:ascii="Times" w:eastAsia="宋体" w:hAnsi="Times" w:cs="宋体"/>
+              </w:rPr>
+              <w:t>RS-0</w:t>
+            </w:r>
+            <w:r>
+              <w:rPr>
+                <w:rFonts w:ascii="Times" w:eastAsia="宋体" w:hAnsi="Times" w:cs="宋体"/>
+              </w:rPr>
+              <w:t>8</w:t>
+            </w:r>
+          </w:p>
+          <w:p>
+            <w:pPr>
+              <w:spacing w:line="240" w:lineRule="auto"/>
+              <w:jc w:val="center"/>
+              <w:cnfStyle w:val="000000000000" w:firstRow="0" w:lastRow="0" w:firstColumn="0" w:lastColumn="0" w:oddVBand="0" w:evenVBand="0" w:oddHBand="0" w:evenHBand="0" w:firstRowFirstColumn="0" w:firstRowLastColumn="0" w:lastRowFirstColumn="0" w:lastRowLastColumn="0"/>
+              <w:rPr>
+                <w:rFonts w:ascii="Times" w:eastAsia="宋体" w:hAnsi="Times" w:cs="宋体"/>
+              </w:rPr>
+            </w:pPr>
+            <w:r>
+              <w:rPr>
+                <w:rFonts w:ascii="Times" w:eastAsia="宋体" w:hAnsi="Times" w:cs="宋体" w:hint="eastAsia"/>
+              </w:rPr>
+              <w:t>S</w:t>
+            </w:r>
+            <w:r>
+              <w:rPr>
+                <w:rFonts w:ascii="Times" w:eastAsia="宋体" w:hAnsi="Times" w:cs="宋体"/>
+              </w:rPr>
+              <w:t>RS-</w:t>
+            </w:r>
+            <w:r>
+              <w:rPr>
+                <w:rFonts w:ascii="Times" w:eastAsia="宋体" w:hAnsi="Times" w:cs="宋体"/>
+              </w:rPr>
+              <w:t>2</w:t>
+            </w:r>
+            <w:r>
+              <w:rPr>
+                <w:rFonts w:ascii="Times" w:eastAsia="宋体" w:hAnsi="Times" w:cs="宋体"/>
+              </w:rPr>
+              <w:t>2</w:t>
+            </w:r>
+          </w:p>
+          <w:p>
+            <w:pPr>
+              <w:spacing w:line="240" w:lineRule="auto"/>
+              <w:jc w:val="center"/>
+              <w:cnfStyle w:val="000000000000" w:firstRow="0" w:lastRow="0" w:firstColumn="0" w:lastColumn="0" w:oddVBand="0" w:evenVBand="0" w:oddHBand="0" w:evenHBand="0" w:firstRowFirstColumn="0" w:firstRowLastColumn="0" w:lastRowFirstColumn="0" w:lastRowLastColumn="0"/>
+              <w:rPr>
+                <w:rFonts w:ascii="Times" w:eastAsia="宋体" w:hAnsi="Times" w:cs="宋体"/>
+              </w:rPr>
+            </w:pPr>
+            <w:r>
+              <w:rPr>
+                <w:rFonts w:ascii="Times" w:eastAsia="宋体" w:hAnsi="Times" w:cs="宋体" w:hint="eastAsia"/>
+              </w:rPr>
+              <w:t>S</w:t>
+            </w:r>
+            <w:r>
+              <w:rPr>
+                <w:rFonts w:ascii="Times" w:eastAsia="宋体" w:hAnsi="Times" w:cs="宋体"/>
+              </w:rPr>
+              <w:t>RS-</w:t>
+            </w:r>
+            <w:r>
+              <w:rPr>
+                <w:rFonts w:ascii="Times" w:eastAsia="宋体" w:hAnsi="Times" w:cs="宋体"/>
+              </w:rPr>
+              <w:t>2</w:t>
+            </w:r>
+            <w:r>
+              <w:rPr>
+                <w:rFonts w:ascii="Times" w:eastAsia="宋体" w:hAnsi="Times" w:cs="宋体"/>
+              </w:rPr>
+              <w:t>3</w:t>
             </w:r>
           </w:p>
         </w:tc>
@@ -3774,6 +4285,7 @@
                 <w:b w:val="0"/>
                 <w:bCs w:val="0"/>
               </w:rPr>
+              <w:lastRenderedPageBreak/>
               <w:t>U</w:t>
             </w:r>
             <w:r>
@@ -3808,7 +4320,13 @@
               <w:rPr>
                 <w:rFonts w:ascii="Times" w:eastAsia="宋体" w:hAnsi="Times" w:cs="宋体"/>
               </w:rPr>
-              <w:t>RS-01</w:t>
+              <w:t>RS-</w:t>
+            </w:r>
+            <w:r>
+              <w:rPr>
+                <w:rFonts w:ascii="Times" w:eastAsia="宋体" w:hAnsi="Times" w:cs="宋体"/>
+              </w:rPr>
+              <w:t>24</w:t>
             </w:r>
           </w:p>
           <w:p>
@@ -3852,7 +4370,13 @@
               <w:rPr>
                 <w:rFonts w:ascii="Times" w:eastAsia="宋体" w:hAnsi="Times" w:cs="宋体"/>
               </w:rPr>
-              <w:t>RS-03</w:t>
+              <w:t>RS-</w:t>
+            </w:r>
+            <w:r>
+              <w:rPr>
+                <w:rFonts w:ascii="Times" w:eastAsia="宋体" w:hAnsi="Times" w:cs="宋体"/>
+              </w:rPr>
+              <w:t>21</w:t>
             </w:r>
           </w:p>
           <w:p>
@@ -3874,7 +4398,209 @@
               <w:rPr>
                 <w:rFonts w:ascii="Times" w:eastAsia="宋体" w:hAnsi="Times" w:cs="宋体"/>
               </w:rPr>
-              <w:t>RS-16</w:t>
+              <w:t>RS-</w:t>
+            </w:r>
+            <w:r>
+              <w:rPr>
+                <w:rFonts w:ascii="Times" w:eastAsia="宋体" w:hAnsi="Times" w:cs="宋体"/>
+              </w:rPr>
+              <w:t>04</w:t>
+            </w:r>
+          </w:p>
+          <w:p>
+            <w:pPr>
+              <w:spacing w:line="240" w:lineRule="auto"/>
+              <w:jc w:val="center"/>
+              <w:cnfStyle w:val="000000100000" w:firstRow="0" w:lastRow="0" w:firstColumn="0" w:lastColumn="0" w:oddVBand="0" w:evenVBand="0" w:oddHBand="1" w:evenHBand="0" w:firstRowFirstColumn="0" w:firstRowLastColumn="0" w:lastRowFirstColumn="0" w:lastRowLastColumn="0"/>
+              <w:rPr>
+                <w:rFonts w:ascii="Times" w:eastAsia="宋体" w:hAnsi="Times" w:cs="宋体"/>
+              </w:rPr>
+            </w:pPr>
+            <w:r>
+              <w:rPr>
+                <w:rFonts w:ascii="Times" w:eastAsia="宋体" w:hAnsi="Times" w:cs="宋体" w:hint="eastAsia"/>
+              </w:rPr>
+              <w:t>S</w:t>
+            </w:r>
+            <w:r>
+              <w:rPr>
+                <w:rFonts w:ascii="Times" w:eastAsia="宋体" w:hAnsi="Times" w:cs="宋体"/>
+              </w:rPr>
+              <w:t>RS-0</w:t>
+            </w:r>
+            <w:r>
+              <w:rPr>
+                <w:rFonts w:ascii="Times" w:eastAsia="宋体" w:hAnsi="Times" w:cs="宋体"/>
+              </w:rPr>
+              <w:t>5</w:t>
+            </w:r>
+          </w:p>
+          <w:p>
+            <w:pPr>
+              <w:spacing w:line="240" w:lineRule="auto"/>
+              <w:jc w:val="center"/>
+              <w:cnfStyle w:val="000000100000" w:firstRow="0" w:lastRow="0" w:firstColumn="0" w:lastColumn="0" w:oddVBand="0" w:evenVBand="0" w:oddHBand="1" w:evenHBand="0" w:firstRowFirstColumn="0" w:firstRowLastColumn="0" w:lastRowFirstColumn="0" w:lastRowLastColumn="0"/>
+              <w:rPr>
+                <w:rFonts w:ascii="Times" w:eastAsia="宋体" w:hAnsi="Times" w:cs="宋体"/>
+              </w:rPr>
+            </w:pPr>
+            <w:r>
+              <w:rPr>
+                <w:rFonts w:ascii="Times" w:eastAsia="宋体" w:hAnsi="Times" w:cs="宋体" w:hint="eastAsia"/>
+              </w:rPr>
+              <w:t>S</w:t>
+            </w:r>
+            <w:r>
+              <w:rPr>
+                <w:rFonts w:ascii="Times" w:eastAsia="宋体" w:hAnsi="Times" w:cs="宋体"/>
+              </w:rPr>
+              <w:t>RS-0</w:t>
+            </w:r>
+            <w:r>
+              <w:rPr>
+                <w:rFonts w:ascii="Times" w:eastAsia="宋体" w:hAnsi="Times" w:cs="宋体"/>
+              </w:rPr>
+              <w:t>6</w:t>
+            </w:r>
+          </w:p>
+          <w:p>
+            <w:pPr>
+              <w:spacing w:line="240" w:lineRule="auto"/>
+              <w:jc w:val="center"/>
+              <w:cnfStyle w:val="000000100000" w:firstRow="0" w:lastRow="0" w:firstColumn="0" w:lastColumn="0" w:oddVBand="0" w:evenVBand="0" w:oddHBand="1" w:evenHBand="0" w:firstRowFirstColumn="0" w:firstRowLastColumn="0" w:lastRowFirstColumn="0" w:lastRowLastColumn="0"/>
+              <w:rPr>
+                <w:rFonts w:ascii="Times" w:eastAsia="宋体" w:hAnsi="Times" w:cs="宋体"/>
+              </w:rPr>
+            </w:pPr>
+            <w:r>
+              <w:rPr>
+                <w:rFonts w:ascii="Times" w:eastAsia="宋体" w:hAnsi="Times" w:cs="宋体" w:hint="eastAsia"/>
+              </w:rPr>
+              <w:t>S</w:t>
+            </w:r>
+            <w:r>
+              <w:rPr>
+                <w:rFonts w:ascii="Times" w:eastAsia="宋体" w:hAnsi="Times" w:cs="宋体"/>
+              </w:rPr>
+              <w:t>RS-0</w:t>
+            </w:r>
+            <w:r>
+              <w:rPr>
+                <w:rFonts w:ascii="Times" w:eastAsia="宋体" w:hAnsi="Times" w:cs="宋体"/>
+              </w:rPr>
+              <w:t>7</w:t>
+            </w:r>
+          </w:p>
+          <w:p>
+            <w:pPr>
+              <w:spacing w:line="240" w:lineRule="auto"/>
+              <w:jc w:val="center"/>
+              <w:cnfStyle w:val="000000100000" w:firstRow="0" w:lastRow="0" w:firstColumn="0" w:lastColumn="0" w:oddVBand="0" w:evenVBand="0" w:oddHBand="1" w:evenHBand="0" w:firstRowFirstColumn="0" w:firstRowLastColumn="0" w:lastRowFirstColumn="0" w:lastRowLastColumn="0"/>
+              <w:rPr>
+                <w:rFonts w:ascii="Times" w:eastAsia="宋体" w:hAnsi="Times" w:cs="宋体"/>
+              </w:rPr>
+            </w:pPr>
+            <w:r>
+              <w:rPr>
+                <w:rFonts w:ascii="Times" w:eastAsia="宋体" w:hAnsi="Times" w:cs="宋体" w:hint="eastAsia"/>
+              </w:rPr>
+              <w:t>S</w:t>
+            </w:r>
+            <w:r>
+              <w:rPr>
+                <w:rFonts w:ascii="Times" w:eastAsia="宋体" w:hAnsi="Times" w:cs="宋体"/>
+              </w:rPr>
+              <w:t>RS-</w:t>
+            </w:r>
+            <w:r>
+              <w:rPr>
+                <w:rFonts w:ascii="Times" w:eastAsia="宋体" w:hAnsi="Times" w:cs="宋体"/>
+              </w:rPr>
+              <w:t>08</w:t>
+            </w:r>
+          </w:p>
+          <w:p>
+            <w:pPr>
+              <w:spacing w:line="240" w:lineRule="auto"/>
+              <w:jc w:val="center"/>
+              <w:cnfStyle w:val="000000100000" w:firstRow="0" w:lastRow="0" w:firstColumn="0" w:lastColumn="0" w:oddVBand="0" w:evenVBand="0" w:oddHBand="1" w:evenHBand="0" w:firstRowFirstColumn="0" w:firstRowLastColumn="0" w:lastRowFirstColumn="0" w:lastRowLastColumn="0"/>
+              <w:rPr>
+                <w:rFonts w:ascii="Times" w:eastAsia="宋体" w:hAnsi="Times" w:cs="宋体"/>
+              </w:rPr>
+            </w:pPr>
+            <w:r>
+              <w:rPr>
+                <w:rFonts w:ascii="Times" w:eastAsia="宋体" w:hAnsi="Times" w:cs="宋体" w:hint="eastAsia"/>
+              </w:rPr>
+              <w:t>S</w:t>
+            </w:r>
+            <w:r>
+              <w:rPr>
+                <w:rFonts w:ascii="Times" w:eastAsia="宋体" w:hAnsi="Times" w:cs="宋体"/>
+              </w:rPr>
+              <w:t>RS-0</w:t>
+            </w:r>
+            <w:r>
+              <w:rPr>
+                <w:rFonts w:ascii="Times" w:eastAsia="宋体" w:hAnsi="Times" w:cs="宋体"/>
+              </w:rPr>
+              <w:t>9</w:t>
+            </w:r>
+          </w:p>
+          <w:p>
+            <w:pPr>
+              <w:spacing w:line="240" w:lineRule="auto"/>
+              <w:jc w:val="center"/>
+              <w:cnfStyle w:val="000000100000" w:firstRow="0" w:lastRow="0" w:firstColumn="0" w:lastColumn="0" w:oddVBand="0" w:evenVBand="0" w:oddHBand="1" w:evenHBand="0" w:firstRowFirstColumn="0" w:firstRowLastColumn="0" w:lastRowFirstColumn="0" w:lastRowLastColumn="0"/>
+              <w:rPr>
+                <w:rFonts w:ascii="Times" w:eastAsia="宋体" w:hAnsi="Times" w:cs="宋体"/>
+              </w:rPr>
+            </w:pPr>
+            <w:r>
+              <w:rPr>
+                <w:rFonts w:ascii="Times" w:eastAsia="宋体" w:hAnsi="Times" w:cs="宋体" w:hint="eastAsia"/>
+              </w:rPr>
+              <w:t>S</w:t>
+            </w:r>
+            <w:r>
+              <w:rPr>
+                <w:rFonts w:ascii="Times" w:eastAsia="宋体" w:hAnsi="Times" w:cs="宋体"/>
+              </w:rPr>
+              <w:t>RS-0</w:t>
+            </w:r>
+            <w:r>
+              <w:rPr>
+                <w:rFonts w:ascii="Times" w:eastAsia="宋体" w:hAnsi="Times" w:cs="宋体"/>
+              </w:rPr>
+              <w:t>3</w:t>
+            </w:r>
+          </w:p>
+          <w:p>
+            <w:pPr>
+              <w:spacing w:line="240" w:lineRule="auto"/>
+              <w:jc w:val="center"/>
+              <w:cnfStyle w:val="000000100000" w:firstRow="0" w:lastRow="0" w:firstColumn="0" w:lastColumn="0" w:oddVBand="0" w:evenVBand="0" w:oddHBand="1" w:evenHBand="0" w:firstRowFirstColumn="0" w:firstRowLastColumn="0" w:lastRowFirstColumn="0" w:lastRowLastColumn="0"/>
+              <w:rPr>
+                <w:rFonts w:ascii="Times" w:eastAsia="宋体" w:hAnsi="Times" w:cs="宋体" w:hint="eastAsia"/>
+              </w:rPr>
+            </w:pPr>
+            <w:r>
+              <w:rPr>
+                <w:rFonts w:ascii="Times" w:eastAsia="宋体" w:hAnsi="Times" w:cs="宋体" w:hint="eastAsia"/>
+              </w:rPr>
+              <w:t>S</w:t>
+            </w:r>
+            <w:r>
+              <w:rPr>
+                <w:rFonts w:ascii="Times" w:eastAsia="宋体" w:hAnsi="Times" w:cs="宋体"/>
+              </w:rPr>
+              <w:t>RS-</w:t>
+            </w:r>
+            <w:r>
+              <w:rPr>
+                <w:rFonts w:ascii="Times" w:eastAsia="宋体" w:hAnsi="Times" w:cs="宋体"/>
+              </w:rPr>
+              <w:t>25</w:t>
             </w:r>
           </w:p>
         </w:tc>
@@ -4052,13 +4778,13 @@
         </w:trPr>
         <w:tc>
           <w:tcPr>
-            <w:cnfStyle w:val="001000000000" w:firstRow="0" w:lastRow="0" w:firstColumn="1" w:lastColumn="0" w:oddVBand="0" w:evenVBand="0" w:oddHBand="0" w:evenHBand="0" w:firstRowFirstColumn="0" w:firstRowLastColumn="0" w:lastRowFirstColumn="0" w:lastRowLastColumn="0"/>
             <w:tcW w:w="1564" w:type="dxa"/>
           </w:tcPr>
           <w:p>
             <w:pPr>
               <w:spacing w:line="240" w:lineRule="auto"/>
               <w:jc w:val="center"/>
+              <w:cnfStyle w:val="001000000000" w:firstRow="0" w:lastRow="0" w:firstColumn="1" w:lastColumn="0" w:oddVBand="0" w:evenVBand="0" w:oddHBand="0" w:evenHBand="0" w:firstRowFirstColumn="0" w:firstRowLastColumn="0" w:lastRowFirstColumn="0" w:lastRowLastColumn="0"/>
               <w:rPr>
                 <w:b w:val="0"/>
                 <w:bCs w:val="0"/>
@@ -4089,7 +4815,6 @@
             <w:pPr>
               <w:spacing w:line="240" w:lineRule="auto"/>
               <w:jc w:val="center"/>
-              <w:cnfStyle w:val="000000000000" w:firstRow="0" w:lastRow="0" w:firstColumn="0" w:lastColumn="0" w:oddVBand="0" w:evenVBand="0" w:oddHBand="0" w:evenHBand="0" w:firstRowFirstColumn="0" w:firstRowLastColumn="0" w:lastRowFirstColumn="0" w:lastRowLastColumn="0"/>
               <w:rPr>
                 <w:rFonts w:ascii="Times" w:eastAsia="宋体" w:hAnsi="Times" w:cs="宋体"/>
               </w:rPr>
@@ -4104,14 +4829,25 @@
               <w:rPr>
                 <w:rFonts w:ascii="Times" w:eastAsia="宋体" w:hAnsi="Times" w:cs="宋体"/>
               </w:rPr>
-              <w:t>RS-06</w:t>
-            </w:r>
-          </w:p>
-          <w:p>
-            <w:pPr>
-              <w:spacing w:line="240" w:lineRule="auto"/>
-              <w:jc w:val="center"/>
-              <w:cnfStyle w:val="000000000000" w:firstRow="0" w:lastRow="0" w:firstColumn="0" w:lastColumn="0" w:oddVBand="0" w:evenVBand="0" w:oddHBand="0" w:evenHBand="0" w:firstRowFirstColumn="0" w:firstRowLastColumn="0" w:lastRowFirstColumn="0" w:lastRowLastColumn="0"/>
+              <w:t>RS-</w:t>
+            </w:r>
+            <w:r>
+              <w:rPr>
+                <w:rFonts w:ascii="Times" w:eastAsia="宋体" w:hAnsi="Times" w:cs="宋体"/>
+              </w:rPr>
+              <w:t>2</w:t>
+            </w:r>
+            <w:r>
+              <w:rPr>
+                <w:rFonts w:ascii="Times" w:eastAsia="宋体" w:hAnsi="Times" w:cs="宋体"/>
+              </w:rPr>
+              <w:t>6</w:t>
+            </w:r>
+          </w:p>
+          <w:p>
+            <w:pPr>
+              <w:spacing w:line="240" w:lineRule="auto"/>
+              <w:jc w:val="center"/>
               <w:rPr>
                 <w:rFonts w:ascii="Times" w:eastAsia="宋体" w:hAnsi="Times" w:cs="宋体"/>
               </w:rPr>
@@ -4126,14 +4862,19 @@
               <w:rPr>
                 <w:rFonts w:ascii="Times" w:eastAsia="宋体" w:hAnsi="Times" w:cs="宋体"/>
               </w:rPr>
-              <w:t>RS-02</w:t>
-            </w:r>
-          </w:p>
-          <w:p>
-            <w:pPr>
-              <w:spacing w:line="240" w:lineRule="auto"/>
-              <w:jc w:val="center"/>
-              <w:cnfStyle w:val="000000000000" w:firstRow="0" w:lastRow="0" w:firstColumn="0" w:lastColumn="0" w:oddVBand="0" w:evenVBand="0" w:oddHBand="0" w:evenHBand="0" w:firstRowFirstColumn="0" w:firstRowLastColumn="0" w:lastRowFirstColumn="0" w:lastRowLastColumn="0"/>
+              <w:t>RS-</w:t>
+            </w:r>
+            <w:r>
+              <w:rPr>
+                <w:rFonts w:ascii="Times" w:eastAsia="宋体" w:hAnsi="Times" w:cs="宋体"/>
+              </w:rPr>
+              <w:t>27</w:t>
+            </w:r>
+          </w:p>
+          <w:p>
+            <w:pPr>
+              <w:spacing w:line="240" w:lineRule="auto"/>
+              <w:jc w:val="center"/>
               <w:rPr>
                 <w:rFonts w:ascii="Times" w:eastAsia="宋体" w:hAnsi="Times" w:cs="宋体"/>
               </w:rPr>
@@ -4148,8 +4889,214 @@
               <w:rPr>
                 <w:rFonts w:ascii="Times" w:eastAsia="宋体" w:hAnsi="Times" w:cs="宋体"/>
               </w:rPr>
-              <w:t>RS-07</w:t>
-            </w:r>
+              <w:t>RS-</w:t>
+            </w:r>
+            <w:r>
+              <w:rPr>
+                <w:rFonts w:ascii="Times" w:eastAsia="宋体" w:hAnsi="Times" w:cs="宋体"/>
+              </w:rPr>
+              <w:t>28</w:t>
+            </w:r>
+          </w:p>
+          <w:p>
+            <w:pPr>
+              <w:spacing w:line="240" w:lineRule="auto"/>
+              <w:jc w:val="center"/>
+              <w:rPr>
+                <w:rFonts w:ascii="Times" w:eastAsia="宋体" w:hAnsi="Times" w:cs="宋体"/>
+              </w:rPr>
+            </w:pPr>
+            <w:r>
+              <w:rPr>
+                <w:rFonts w:ascii="Times" w:eastAsia="宋体" w:hAnsi="Times" w:cs="宋体" w:hint="eastAsia"/>
+              </w:rPr>
+              <w:t>S</w:t>
+            </w:r>
+            <w:r>
+              <w:rPr>
+                <w:rFonts w:ascii="Times" w:eastAsia="宋体" w:hAnsi="Times" w:cs="宋体"/>
+              </w:rPr>
+              <w:t>RS-0</w:t>
+            </w:r>
+            <w:r>
+              <w:rPr>
+                <w:rFonts w:ascii="Times" w:eastAsia="宋体" w:hAnsi="Times" w:cs="宋体"/>
+              </w:rPr>
+              <w:t>4</w:t>
+            </w:r>
+          </w:p>
+          <w:p>
+            <w:pPr>
+              <w:spacing w:line="240" w:lineRule="auto"/>
+              <w:jc w:val="center"/>
+              <w:rPr>
+                <w:rFonts w:ascii="Times" w:eastAsia="宋体" w:hAnsi="Times" w:cs="宋体"/>
+              </w:rPr>
+            </w:pPr>
+            <w:r>
+              <w:rPr>
+                <w:rFonts w:ascii="Times" w:eastAsia="宋体" w:hAnsi="Times" w:cs="宋体" w:hint="eastAsia"/>
+              </w:rPr>
+              <w:t>S</w:t>
+            </w:r>
+            <w:r>
+              <w:rPr>
+                <w:rFonts w:ascii="Times" w:eastAsia="宋体" w:hAnsi="Times" w:cs="宋体"/>
+              </w:rPr>
+              <w:t>RS-</w:t>
+            </w:r>
+            <w:r>
+              <w:rPr>
+                <w:rFonts w:ascii="Times" w:eastAsia="宋体" w:hAnsi="Times" w:cs="宋体"/>
+              </w:rPr>
+              <w:t>29</w:t>
+            </w:r>
+          </w:p>
+          <w:p>
+            <w:pPr>
+              <w:spacing w:line="240" w:lineRule="auto"/>
+              <w:jc w:val="center"/>
+              <w:rPr>
+                <w:rFonts w:ascii="Times" w:eastAsia="宋体" w:hAnsi="Times" w:cs="宋体"/>
+              </w:rPr>
+            </w:pPr>
+            <w:r>
+              <w:rPr>
+                <w:rFonts w:ascii="Times" w:eastAsia="宋体" w:hAnsi="Times" w:cs="宋体" w:hint="eastAsia"/>
+              </w:rPr>
+              <w:t>S</w:t>
+            </w:r>
+            <w:r>
+              <w:rPr>
+                <w:rFonts w:ascii="Times" w:eastAsia="宋体" w:hAnsi="Times" w:cs="宋体"/>
+              </w:rPr>
+              <w:t>RS-</w:t>
+            </w:r>
+            <w:r>
+              <w:rPr>
+                <w:rFonts w:ascii="Times" w:eastAsia="宋体" w:hAnsi="Times" w:cs="宋体"/>
+              </w:rPr>
+              <w:t>30</w:t>
+            </w:r>
+          </w:p>
+          <w:p>
+            <w:pPr>
+              <w:spacing w:line="240" w:lineRule="auto"/>
+              <w:jc w:val="center"/>
+              <w:rPr>
+                <w:rFonts w:ascii="Times" w:eastAsia="宋体" w:hAnsi="Times" w:cs="宋体"/>
+              </w:rPr>
+            </w:pPr>
+            <w:r>
+              <w:rPr>
+                <w:rFonts w:ascii="Times" w:eastAsia="宋体" w:hAnsi="Times" w:cs="宋体" w:hint="eastAsia"/>
+              </w:rPr>
+              <w:t>S</w:t>
+            </w:r>
+            <w:r>
+              <w:rPr>
+                <w:rFonts w:ascii="Times" w:eastAsia="宋体" w:hAnsi="Times" w:cs="宋体"/>
+              </w:rPr>
+              <w:t>RS-0</w:t>
+            </w:r>
+            <w:r>
+              <w:rPr>
+                <w:rFonts w:ascii="Times" w:eastAsia="宋体" w:hAnsi="Times" w:cs="宋体"/>
+              </w:rPr>
+              <w:t>7</w:t>
+            </w:r>
+          </w:p>
+          <w:p>
+            <w:pPr>
+              <w:spacing w:line="240" w:lineRule="auto"/>
+              <w:jc w:val="center"/>
+              <w:rPr>
+                <w:rFonts w:ascii="Times" w:eastAsia="宋体" w:hAnsi="Times" w:cs="宋体"/>
+              </w:rPr>
+            </w:pPr>
+            <w:r>
+              <w:rPr>
+                <w:rFonts w:ascii="Times" w:eastAsia="宋体" w:hAnsi="Times" w:cs="宋体" w:hint="eastAsia"/>
+              </w:rPr>
+              <w:t>S</w:t>
+            </w:r>
+            <w:r>
+              <w:rPr>
+                <w:rFonts w:ascii="Times" w:eastAsia="宋体" w:hAnsi="Times" w:cs="宋体"/>
+              </w:rPr>
+              <w:t>RS-0</w:t>
+            </w:r>
+            <w:r>
+              <w:rPr>
+                <w:rFonts w:ascii="Times" w:eastAsia="宋体" w:hAnsi="Times" w:cs="宋体"/>
+              </w:rPr>
+              <w:t>8</w:t>
+            </w:r>
+          </w:p>
+          <w:p>
+            <w:pPr>
+              <w:spacing w:line="240" w:lineRule="auto"/>
+              <w:jc w:val="center"/>
+              <w:rPr>
+                <w:rFonts w:ascii="Times" w:eastAsia="宋体" w:hAnsi="Times" w:cs="宋体"/>
+              </w:rPr>
+            </w:pPr>
+            <w:r>
+              <w:rPr>
+                <w:rFonts w:ascii="Times" w:eastAsia="宋体" w:hAnsi="Times" w:cs="宋体" w:hint="eastAsia"/>
+              </w:rPr>
+              <w:t>S</w:t>
+            </w:r>
+            <w:r>
+              <w:rPr>
+                <w:rFonts w:ascii="Times" w:eastAsia="宋体" w:hAnsi="Times" w:cs="宋体"/>
+              </w:rPr>
+              <w:t>RS-</w:t>
+            </w:r>
+            <w:r>
+              <w:rPr>
+                <w:rFonts w:ascii="Times" w:eastAsia="宋体" w:hAnsi="Times" w:cs="宋体"/>
+              </w:rPr>
+              <w:t>14</w:t>
+            </w:r>
+          </w:p>
+          <w:p>
+            <w:pPr>
+              <w:spacing w:line="240" w:lineRule="auto"/>
+              <w:jc w:val="center"/>
+              <w:rPr>
+                <w:rFonts w:ascii="Times" w:eastAsia="宋体" w:hAnsi="Times" w:cs="宋体"/>
+              </w:rPr>
+            </w:pPr>
+            <w:r>
+              <w:rPr>
+                <w:rFonts w:ascii="Times" w:eastAsia="宋体" w:hAnsi="Times" w:cs="宋体" w:hint="eastAsia"/>
+              </w:rPr>
+              <w:t>S</w:t>
+            </w:r>
+            <w:r>
+              <w:rPr>
+                <w:rFonts w:ascii="Times" w:eastAsia="宋体" w:hAnsi="Times" w:cs="宋体"/>
+              </w:rPr>
+              <w:t>RS-</w:t>
+            </w:r>
+            <w:r>
+              <w:rPr>
+                <w:rFonts w:ascii="Times" w:eastAsia="宋体" w:hAnsi="Times" w:cs="宋体"/>
+              </w:rPr>
+              <w:t>31</w:t>
+            </w:r>
+          </w:p>
+          <w:p>
+            <w:pPr>
+              <w:spacing w:line="240" w:lineRule="auto"/>
+              <w:jc w:val="center"/>
+              <w:rPr>
+                <w:rFonts w:ascii="Times" w:eastAsia="宋体" w:hAnsi="Times" w:cs="宋体" w:hint="eastAsia"/>
+              </w:rPr>
+            </w:pPr>
+            <w:bookmarkStart w:id="3" w:name="_GoBack"/>
+            <w:bookmarkEnd w:id="3"/>
           </w:p>
         </w:tc>
         <w:tc>
@@ -4160,7 +5107,6 @@
             <w:pPr>
               <w:spacing w:line="240" w:lineRule="auto"/>
               <w:jc w:val="center"/>
-              <w:cnfStyle w:val="000000000000" w:firstRow="0" w:lastRow="0" w:firstColumn="0" w:lastColumn="0" w:oddVBand="0" w:evenVBand="0" w:oddHBand="0" w:evenHBand="0" w:firstRowFirstColumn="0" w:firstRowLastColumn="0" w:lastRowFirstColumn="0" w:lastRowLastColumn="0"/>
               <w:rPr>
                 <w:szCs w:val="28"/>
               </w:rPr>
@@ -4188,7 +5134,6 @@
             <w:pPr>
               <w:spacing w:line="240" w:lineRule="auto"/>
               <w:jc w:val="center"/>
-              <w:cnfStyle w:val="000000000000" w:firstRow="0" w:lastRow="0" w:firstColumn="0" w:lastColumn="0" w:oddVBand="0" w:evenVBand="0" w:oddHBand="0" w:evenHBand="0" w:firstRowFirstColumn="0" w:firstRowLastColumn="0" w:lastRowFirstColumn="0" w:lastRowLastColumn="0"/>
               <w:rPr>
                 <w:szCs w:val="28"/>
               </w:rPr>
@@ -4216,7 +5161,6 @@
             <w:pPr>
               <w:spacing w:line="240" w:lineRule="auto"/>
               <w:jc w:val="center"/>
-              <w:cnfStyle w:val="000000000000" w:firstRow="0" w:lastRow="0" w:firstColumn="0" w:lastColumn="0" w:oddVBand="0" w:evenVBand="0" w:oddHBand="0" w:evenHBand="0" w:firstRowFirstColumn="0" w:firstRowLastColumn="0" w:lastRowFirstColumn="0" w:lastRowLastColumn="0"/>
               <w:rPr>
                 <w:szCs w:val="28"/>
               </w:rPr>
@@ -4237,7 +5181,6 @@
             <w:pPr>
               <w:spacing w:line="240" w:lineRule="auto"/>
               <w:jc w:val="center"/>
-              <w:cnfStyle w:val="000000000000" w:firstRow="0" w:lastRow="0" w:firstColumn="0" w:lastColumn="0" w:oddVBand="0" w:evenVBand="0" w:oddHBand="0" w:evenHBand="0" w:firstRowFirstColumn="0" w:firstRowLastColumn="0" w:lastRowFirstColumn="0" w:lastRowLastColumn="0"/>
               <w:rPr>
                 <w:szCs w:val="28"/>
               </w:rPr>
@@ -4259,7 +5202,6 @@
             <w:pPr>
               <w:spacing w:line="240" w:lineRule="auto"/>
               <w:jc w:val="center"/>
-              <w:cnfStyle w:val="000000000000" w:firstRow="0" w:lastRow="0" w:firstColumn="0" w:lastColumn="0" w:oddVBand="0" w:evenVBand="0" w:oddHBand="0" w:evenHBand="0" w:firstRowFirstColumn="0" w:firstRowLastColumn="0" w:lastRowFirstColumn="0" w:lastRowLastColumn="0"/>
               <w:rPr>
                 <w:szCs w:val="28"/>
               </w:rPr>
@@ -4286,7 +5228,6 @@
             <w:pPr>
               <w:spacing w:line="240" w:lineRule="auto"/>
               <w:jc w:val="center"/>
-              <w:cnfStyle w:val="000000000000" w:firstRow="0" w:lastRow="0" w:firstColumn="0" w:lastColumn="0" w:oddVBand="0" w:evenVBand="0" w:oddHBand="0" w:evenHBand="0" w:firstRowFirstColumn="0" w:firstRowLastColumn="0" w:lastRowFirstColumn="0" w:lastRowLastColumn="0"/>
               <w:rPr>
                 <w:szCs w:val="28"/>
               </w:rPr>
@@ -4309,7 +5250,6 @@
             <w:pPr>
               <w:spacing w:line="240" w:lineRule="auto"/>
               <w:jc w:val="center"/>
-              <w:cnfStyle w:val="000000000000" w:firstRow="0" w:lastRow="0" w:firstColumn="0" w:lastColumn="0" w:oddVBand="0" w:evenVBand="0" w:oddHBand="0" w:evenHBand="0" w:firstRowFirstColumn="0" w:firstRowLastColumn="0" w:lastRowFirstColumn="0" w:lastRowLastColumn="0"/>
               <w:rPr>
                 <w:szCs w:val="28"/>
               </w:rPr>
@@ -4337,29 +5277,22 @@
             <w:pPr>
               <w:spacing w:line="240" w:lineRule="auto"/>
               <w:jc w:val="center"/>
-              <w:cnfStyle w:val="000000000000" w:firstRow="0" w:lastRow="0" w:firstColumn="0" w:lastColumn="0" w:oddVBand="0" w:evenVBand="0" w:oddHBand="0" w:evenHBand="0" w:firstRowFirstColumn="0" w:firstRowLastColumn="0" w:lastRowFirstColumn="0" w:lastRowLastColumn="0"/>
-              <w:rPr>
-                <w:szCs w:val="28"/>
-              </w:rPr>
-            </w:pPr>
-            <w:r>
-              <w:rPr>
-                <w:rFonts w:hint="eastAsia"/>
-                <w:szCs w:val="28"/>
-              </w:rPr>
-              <w:t>S</w:t>
-            </w:r>
-            <w:r>
-              <w:rPr>
-                <w:szCs w:val="28"/>
-              </w:rPr>
-              <w:t>TC-0</w:t>
-            </w:r>
-            <w:r>
-              <w:rPr>
-                <w:szCs w:val="28"/>
-              </w:rPr>
-              <w:t>4</w:t>
+              <w:rPr>
+                <w:szCs w:val="28"/>
+              </w:rPr>
+            </w:pPr>
+            <w:r>
+              <w:rPr>
+                <w:rFonts w:hint="eastAsia"/>
+                <w:szCs w:val="28"/>
+              </w:rPr>
+              <w:t>S</w:t>
+            </w:r>
+            <w:r>
+              <w:rPr>
+                <w:szCs w:val="28"/>
+              </w:rPr>
+              <w:t>TC-04</w:t>
             </w:r>
           </w:p>
         </w:tc>
@@ -4390,6 +5323,7 @@
                 <w:b w:val="0"/>
                 <w:bCs w:val="0"/>
               </w:rPr>
+              <w:lastRenderedPageBreak/>
               <w:t>URS</w:t>
             </w:r>
             <w:r>
@@ -4421,7 +5355,7 @@
               <w:t>S</w:t>
             </w:r>
             <w:r>
-              <w:t>RS-17</w:t>
+              <w:t>RS-32</w:t>
             </w:r>
           </w:p>
         </w:tc>
@@ -4581,13 +5515,7 @@
               <w:rPr>
                 <w:szCs w:val="28"/>
               </w:rPr>
-              <w:t>TC-0</w:t>
-            </w:r>
-            <w:r>
-              <w:rPr>
-                <w:szCs w:val="28"/>
-              </w:rPr>
-              <w:t>5</w:t>
+              <w:t>TC-05</w:t>
             </w:r>
           </w:p>
         </w:tc>
@@ -4639,7 +5567,65 @@
               <w:cnfStyle w:val="000000000000" w:firstRow="0" w:lastRow="0" w:firstColumn="0" w:lastColumn="0" w:oddVBand="0" w:evenVBand="0" w:oddHBand="0" w:evenHBand="0" w:firstRowFirstColumn="0" w:firstRowLastColumn="0" w:lastRowFirstColumn="0" w:lastRowLastColumn="0"/>
             </w:pPr>
             <w:r>
-              <w:t>SRS-18</w:t>
+              <w:t>SRS-</w:t>
+            </w:r>
+            <w:r>
+              <w:t>33</w:t>
+            </w:r>
+          </w:p>
+          <w:p>
+            <w:pPr>
+              <w:spacing w:line="240" w:lineRule="auto"/>
+              <w:jc w:val="center"/>
+              <w:cnfStyle w:val="000000000000" w:firstRow="0" w:lastRow="0" w:firstColumn="0" w:lastColumn="0" w:oddVBand="0" w:evenVBand="0" w:oddHBand="0" w:evenHBand="0" w:firstRowFirstColumn="0" w:firstRowLastColumn="0" w:lastRowFirstColumn="0" w:lastRowLastColumn="0"/>
+            </w:pPr>
+            <w:r>
+              <w:t>SRS-3</w:t>
+            </w:r>
+            <w:r>
+              <w:t>4</w:t>
+            </w:r>
+          </w:p>
+          <w:p>
+            <w:pPr>
+              <w:spacing w:line="240" w:lineRule="auto"/>
+              <w:jc w:val="center"/>
+              <w:cnfStyle w:val="000000000000" w:firstRow="0" w:lastRow="0" w:firstColumn="0" w:lastColumn="0" w:oddVBand="0" w:evenVBand="0" w:oddHBand="0" w:evenHBand="0" w:firstRowFirstColumn="0" w:firstRowLastColumn="0" w:lastRowFirstColumn="0" w:lastRowLastColumn="0"/>
+            </w:pPr>
+            <w:r>
+              <w:t>SRS-3</w:t>
+            </w:r>
+            <w:r>
+              <w:t>5</w:t>
+            </w:r>
+          </w:p>
+          <w:p>
+            <w:pPr>
+              <w:spacing w:line="240" w:lineRule="auto"/>
+              <w:jc w:val="center"/>
+              <w:cnfStyle w:val="000000000000" w:firstRow="0" w:lastRow="0" w:firstColumn="0" w:lastColumn="0" w:oddVBand="0" w:evenVBand="0" w:oddHBand="0" w:evenHBand="0" w:firstRowFirstColumn="0" w:firstRowLastColumn="0" w:lastRowFirstColumn="0" w:lastRowLastColumn="0"/>
+            </w:pPr>
+            <w:r>
+              <w:t>SRS-3</w:t>
+            </w:r>
+            <w:r>
+              <w:t>6</w:t>
+            </w:r>
+          </w:p>
+          <w:p>
+            <w:pPr>
+              <w:spacing w:line="240" w:lineRule="auto"/>
+              <w:jc w:val="center"/>
+              <w:cnfStyle w:val="000000000000" w:firstRow="0" w:lastRow="0" w:firstColumn="0" w:lastColumn="0" w:oddVBand="0" w:evenVBand="0" w:oddHBand="0" w:evenHBand="0" w:firstRowFirstColumn="0" w:firstRowLastColumn="0" w:lastRowFirstColumn="0" w:lastRowLastColumn="0"/>
+              <w:rPr>
+                <w:rFonts w:hint="eastAsia"/>
+              </w:rPr>
+            </w:pPr>
+            <w:r>
+              <w:t>SRS-3</w:t>
+            </w:r>
+            <w:r>
+              <w:t>1</w:t>
             </w:r>
           </w:p>
         </w:tc>
@@ -4722,13 +5708,7 @@
               <w:rPr>
                 <w:szCs w:val="28"/>
               </w:rPr>
-              <w:t xml:space="preserve"> </w:t>
-            </w:r>
-            <w:r>
-              <w:rPr>
-                <w:szCs w:val="28"/>
-              </w:rPr>
-              <w:t>Diagram</w:t>
+              <w:t xml:space="preserve"> Diagram</w:t>
             </w:r>
           </w:p>
         </w:tc>
@@ -4804,13 +5784,7 @@
               <w:rPr>
                 <w:szCs w:val="28"/>
               </w:rPr>
-              <w:t>TC-0</w:t>
-            </w:r>
-            <w:r>
-              <w:rPr>
-                <w:szCs w:val="28"/>
-              </w:rPr>
-              <w:t>6</w:t>
+              <w:t>TC-06</w:t>
             </w:r>
           </w:p>
         </w:tc>
@@ -4841,7 +5815,6 @@
                 <w:b w:val="0"/>
                 <w:bCs w:val="0"/>
               </w:rPr>
-              <w:lastRenderedPageBreak/>
               <w:t>U</w:t>
             </w:r>
             <w:r>
@@ -4864,13 +5837,53 @@
               <w:cnfStyle w:val="000000100000" w:firstRow="0" w:lastRow="0" w:firstColumn="0" w:lastColumn="0" w:oddVBand="0" w:evenVBand="0" w:oddHBand="1" w:evenHBand="0" w:firstRowFirstColumn="0" w:firstRowLastColumn="0" w:lastRowFirstColumn="0" w:lastRowLastColumn="0"/>
             </w:pPr>
             <w:r>
-              <w:rPr>
-                <w:rFonts w:hint="eastAsia"/>
-              </w:rPr>
-              <w:t>S</w:t>
-            </w:r>
-            <w:r>
-              <w:t>RS-19</w:t>
+              <w:t>SRS-33</w:t>
+            </w:r>
+          </w:p>
+          <w:p>
+            <w:pPr>
+              <w:spacing w:line="240" w:lineRule="auto"/>
+              <w:jc w:val="center"/>
+              <w:cnfStyle w:val="000000100000" w:firstRow="0" w:lastRow="0" w:firstColumn="0" w:lastColumn="0" w:oddVBand="0" w:evenVBand="0" w:oddHBand="1" w:evenHBand="0" w:firstRowFirstColumn="0" w:firstRowLastColumn="0" w:lastRowFirstColumn="0" w:lastRowLastColumn="0"/>
+            </w:pPr>
+            <w:r>
+              <w:t>SRS-3</w:t>
+            </w:r>
+            <w:r>
+              <w:t>7</w:t>
+            </w:r>
+          </w:p>
+          <w:p>
+            <w:pPr>
+              <w:spacing w:line="240" w:lineRule="auto"/>
+              <w:jc w:val="center"/>
+              <w:cnfStyle w:val="000000100000" w:firstRow="0" w:lastRow="0" w:firstColumn="0" w:lastColumn="0" w:oddVBand="0" w:evenVBand="0" w:oddHBand="1" w:evenHBand="0" w:firstRowFirstColumn="0" w:firstRowLastColumn="0" w:lastRowFirstColumn="0" w:lastRowLastColumn="0"/>
+            </w:pPr>
+            <w:r>
+              <w:t>SRS-35</w:t>
+            </w:r>
+          </w:p>
+          <w:p>
+            <w:pPr>
+              <w:spacing w:line="240" w:lineRule="auto"/>
+              <w:jc w:val="center"/>
+              <w:cnfStyle w:val="000000100000" w:firstRow="0" w:lastRow="0" w:firstColumn="0" w:lastColumn="0" w:oddVBand="0" w:evenVBand="0" w:oddHBand="1" w:evenHBand="0" w:firstRowFirstColumn="0" w:firstRowLastColumn="0" w:lastRowFirstColumn="0" w:lastRowLastColumn="0"/>
+            </w:pPr>
+            <w:r>
+              <w:t>SRS-36</w:t>
+            </w:r>
+          </w:p>
+          <w:p>
+            <w:pPr>
+              <w:spacing w:line="240" w:lineRule="auto"/>
+              <w:jc w:val="center"/>
+              <w:cnfStyle w:val="000000100000" w:firstRow="0" w:lastRow="0" w:firstColumn="0" w:lastColumn="0" w:oddVBand="0" w:evenVBand="0" w:oddHBand="1" w:evenHBand="0" w:firstRowFirstColumn="0" w:firstRowLastColumn="0" w:lastRowFirstColumn="0" w:lastRowLastColumn="0"/>
+              <w:rPr>
+                <w:rFonts w:hint="eastAsia"/>
+              </w:rPr>
+            </w:pPr>
+            <w:r>
+              <w:t>SRS-31</w:t>
             </w:r>
           </w:p>
         </w:tc>
@@ -5029,13 +6042,7 @@
               <w:rPr>
                 <w:szCs w:val="28"/>
               </w:rPr>
-              <w:t>TC-0</w:t>
-            </w:r>
-            <w:r>
-              <w:rPr>
-                <w:szCs w:val="28"/>
-              </w:rPr>
-              <w:t>6</w:t>
+              <w:t>TC-06</w:t>
             </w:r>
           </w:p>
         </w:tc>
@@ -5087,13 +6094,53 @@
               <w:cnfStyle w:val="000000000000" w:firstRow="0" w:lastRow="0" w:firstColumn="0" w:lastColumn="0" w:oddVBand="0" w:evenVBand="0" w:oddHBand="0" w:evenHBand="0" w:firstRowFirstColumn="0" w:firstRowLastColumn="0" w:lastRowFirstColumn="0" w:lastRowLastColumn="0"/>
             </w:pPr>
             <w:r>
-              <w:rPr>
-                <w:rFonts w:hint="eastAsia"/>
-              </w:rPr>
-              <w:t>S</w:t>
-            </w:r>
-            <w:r>
-              <w:t>RS-20</w:t>
+              <w:t>SRS-33</w:t>
+            </w:r>
+          </w:p>
+          <w:p>
+            <w:pPr>
+              <w:spacing w:line="240" w:lineRule="auto"/>
+              <w:jc w:val="center"/>
+              <w:cnfStyle w:val="000000000000" w:firstRow="0" w:lastRow="0" w:firstColumn="0" w:lastColumn="0" w:oddVBand="0" w:evenVBand="0" w:oddHBand="0" w:evenHBand="0" w:firstRowFirstColumn="0" w:firstRowLastColumn="0" w:lastRowFirstColumn="0" w:lastRowLastColumn="0"/>
+            </w:pPr>
+            <w:r>
+              <w:t>SRS-3</w:t>
+            </w:r>
+            <w:r>
+              <w:t>8</w:t>
+            </w:r>
+          </w:p>
+          <w:p>
+            <w:pPr>
+              <w:spacing w:line="240" w:lineRule="auto"/>
+              <w:jc w:val="center"/>
+              <w:cnfStyle w:val="000000000000" w:firstRow="0" w:lastRow="0" w:firstColumn="0" w:lastColumn="0" w:oddVBand="0" w:evenVBand="0" w:oddHBand="0" w:evenHBand="0" w:firstRowFirstColumn="0" w:firstRowLastColumn="0" w:lastRowFirstColumn="0" w:lastRowLastColumn="0"/>
+            </w:pPr>
+            <w:r>
+              <w:t>SRS-35</w:t>
+            </w:r>
+          </w:p>
+          <w:p>
+            <w:pPr>
+              <w:spacing w:line="240" w:lineRule="auto"/>
+              <w:jc w:val="center"/>
+              <w:cnfStyle w:val="000000000000" w:firstRow="0" w:lastRow="0" w:firstColumn="0" w:lastColumn="0" w:oddVBand="0" w:evenVBand="0" w:oddHBand="0" w:evenHBand="0" w:firstRowFirstColumn="0" w:firstRowLastColumn="0" w:lastRowFirstColumn="0" w:lastRowLastColumn="0"/>
+            </w:pPr>
+            <w:r>
+              <w:t>SRS-36</w:t>
+            </w:r>
+          </w:p>
+          <w:p>
+            <w:pPr>
+              <w:spacing w:line="240" w:lineRule="auto"/>
+              <w:jc w:val="center"/>
+              <w:cnfStyle w:val="000000000000" w:firstRow="0" w:lastRow="0" w:firstColumn="0" w:lastColumn="0" w:oddVBand="0" w:evenVBand="0" w:oddHBand="0" w:evenHBand="0" w:firstRowFirstColumn="0" w:firstRowLastColumn="0" w:lastRowFirstColumn="0" w:lastRowLastColumn="0"/>
+              <w:rPr>
+                <w:rFonts w:hint="eastAsia"/>
+              </w:rPr>
+            </w:pPr>
+            <w:r>
+              <w:t>SRS-31</w:t>
             </w:r>
           </w:p>
         </w:tc>
@@ -5252,13 +6299,7 @@
               <w:rPr>
                 <w:szCs w:val="28"/>
               </w:rPr>
-              <w:t>TC-0</w:t>
-            </w:r>
-            <w:r>
-              <w:rPr>
-                <w:szCs w:val="28"/>
-              </w:rPr>
-              <w:t>6</w:t>
+              <w:t>TC-06</w:t>
             </w:r>
           </w:p>
         </w:tc>
@@ -5311,13 +6352,53 @@
               <w:cnfStyle w:val="000000100000" w:firstRow="0" w:lastRow="0" w:firstColumn="0" w:lastColumn="0" w:oddVBand="0" w:evenVBand="0" w:oddHBand="1" w:evenHBand="0" w:firstRowFirstColumn="0" w:firstRowLastColumn="0" w:lastRowFirstColumn="0" w:lastRowLastColumn="0"/>
             </w:pPr>
             <w:r>
-              <w:rPr>
-                <w:rFonts w:hint="eastAsia"/>
-              </w:rPr>
-              <w:t>S</w:t>
-            </w:r>
-            <w:r>
-              <w:t>RS-21</w:t>
+              <w:t>SRS-33</w:t>
+            </w:r>
+          </w:p>
+          <w:p>
+            <w:pPr>
+              <w:spacing w:line="240" w:lineRule="auto"/>
+              <w:jc w:val="center"/>
+              <w:cnfStyle w:val="000000100000" w:firstRow="0" w:lastRow="0" w:firstColumn="0" w:lastColumn="0" w:oddVBand="0" w:evenVBand="0" w:oddHBand="1" w:evenHBand="0" w:firstRowFirstColumn="0" w:firstRowLastColumn="0" w:lastRowFirstColumn="0" w:lastRowLastColumn="0"/>
+            </w:pPr>
+            <w:r>
+              <w:t>SRS-3</w:t>
+            </w:r>
+            <w:r>
+              <w:t>9</w:t>
+            </w:r>
+          </w:p>
+          <w:p>
+            <w:pPr>
+              <w:spacing w:line="240" w:lineRule="auto"/>
+              <w:jc w:val="center"/>
+              <w:cnfStyle w:val="000000100000" w:firstRow="0" w:lastRow="0" w:firstColumn="0" w:lastColumn="0" w:oddVBand="0" w:evenVBand="0" w:oddHBand="1" w:evenHBand="0" w:firstRowFirstColumn="0" w:firstRowLastColumn="0" w:lastRowFirstColumn="0" w:lastRowLastColumn="0"/>
+            </w:pPr>
+            <w:r>
+              <w:t>SRS-35</w:t>
+            </w:r>
+          </w:p>
+          <w:p>
+            <w:pPr>
+              <w:spacing w:line="240" w:lineRule="auto"/>
+              <w:jc w:val="center"/>
+              <w:cnfStyle w:val="000000100000" w:firstRow="0" w:lastRow="0" w:firstColumn="0" w:lastColumn="0" w:oddVBand="0" w:evenVBand="0" w:oddHBand="1" w:evenHBand="0" w:firstRowFirstColumn="0" w:firstRowLastColumn="0" w:lastRowFirstColumn="0" w:lastRowLastColumn="0"/>
+            </w:pPr>
+            <w:r>
+              <w:t>SRS-36</w:t>
+            </w:r>
+          </w:p>
+          <w:p>
+            <w:pPr>
+              <w:spacing w:line="240" w:lineRule="auto"/>
+              <w:jc w:val="center"/>
+              <w:cnfStyle w:val="000000100000" w:firstRow="0" w:lastRow="0" w:firstColumn="0" w:lastColumn="0" w:oddVBand="0" w:evenVBand="0" w:oddHBand="1" w:evenHBand="0" w:firstRowFirstColumn="0" w:firstRowLastColumn="0" w:lastRowFirstColumn="0" w:lastRowLastColumn="0"/>
+              <w:rPr>
+                <w:rFonts w:hint="eastAsia"/>
+              </w:rPr>
+            </w:pPr>
+            <w:r>
+              <w:t>SRS-31</w:t>
             </w:r>
           </w:p>
         </w:tc>
@@ -5476,13 +6557,7 @@
               <w:rPr>
                 <w:szCs w:val="28"/>
               </w:rPr>
-              <w:t>TC-0</w:t>
-            </w:r>
-            <w:r>
-              <w:rPr>
-                <w:szCs w:val="28"/>
-              </w:rPr>
-              <w:t>6</w:t>
+              <w:t>TC-06</w:t>
             </w:r>
           </w:p>
         </w:tc>
@@ -5512,6 +6587,7 @@
                 <w:b w:val="0"/>
                 <w:bCs w:val="0"/>
               </w:rPr>
+              <w:lastRenderedPageBreak/>
               <w:t>U</w:t>
             </w:r>
             <w:r>
@@ -5534,13 +6610,50 @@
               <w:cnfStyle w:val="000000000000" w:firstRow="0" w:lastRow="0" w:firstColumn="0" w:lastColumn="0" w:oddVBand="0" w:evenVBand="0" w:oddHBand="0" w:evenHBand="0" w:firstRowFirstColumn="0" w:firstRowLastColumn="0" w:lastRowFirstColumn="0" w:lastRowLastColumn="0"/>
             </w:pPr>
             <w:r>
-              <w:rPr>
-                <w:rFonts w:hint="eastAsia"/>
-              </w:rPr>
-              <w:t>S</w:t>
-            </w:r>
-            <w:r>
-              <w:t>RS-22</w:t>
+              <w:t>SRS-33</w:t>
+            </w:r>
+          </w:p>
+          <w:p>
+            <w:pPr>
+              <w:spacing w:line="240" w:lineRule="auto"/>
+              <w:jc w:val="center"/>
+              <w:cnfStyle w:val="000000000000" w:firstRow="0" w:lastRow="0" w:firstColumn="0" w:lastColumn="0" w:oddVBand="0" w:evenVBand="0" w:oddHBand="0" w:evenHBand="0" w:firstRowFirstColumn="0" w:firstRowLastColumn="0" w:lastRowFirstColumn="0" w:lastRowLastColumn="0"/>
+            </w:pPr>
+            <w:r>
+              <w:t>SRS-</w:t>
+            </w:r>
+            <w:r>
+              <w:t>40</w:t>
+            </w:r>
+          </w:p>
+          <w:p>
+            <w:pPr>
+              <w:spacing w:line="240" w:lineRule="auto"/>
+              <w:jc w:val="center"/>
+              <w:cnfStyle w:val="000000000000" w:firstRow="0" w:lastRow="0" w:firstColumn="0" w:lastColumn="0" w:oddVBand="0" w:evenVBand="0" w:oddHBand="0" w:evenHBand="0" w:firstRowFirstColumn="0" w:firstRowLastColumn="0" w:lastRowFirstColumn="0" w:lastRowLastColumn="0"/>
+            </w:pPr>
+            <w:r>
+              <w:t>SRS-35</w:t>
+            </w:r>
+          </w:p>
+          <w:p>
+            <w:pPr>
+              <w:spacing w:line="240" w:lineRule="auto"/>
+              <w:jc w:val="center"/>
+              <w:cnfStyle w:val="000000000000" w:firstRow="0" w:lastRow="0" w:firstColumn="0" w:lastColumn="0" w:oddVBand="0" w:evenVBand="0" w:oddHBand="0" w:evenHBand="0" w:firstRowFirstColumn="0" w:firstRowLastColumn="0" w:lastRowFirstColumn="0" w:lastRowLastColumn="0"/>
+            </w:pPr>
+            <w:r>
+              <w:t>SRS-36</w:t>
+            </w:r>
+          </w:p>
+          <w:p>
+            <w:pPr>
+              <w:spacing w:line="240" w:lineRule="auto"/>
+              <w:jc w:val="center"/>
+              <w:cnfStyle w:val="000000000000" w:firstRow="0" w:lastRow="0" w:firstColumn="0" w:lastColumn="0" w:oddVBand="0" w:evenVBand="0" w:oddHBand="0" w:evenHBand="0" w:firstRowFirstColumn="0" w:firstRowLastColumn="0" w:lastRowFirstColumn="0" w:lastRowLastColumn="0"/>
+            </w:pPr>
+            <w:r>
+              <w:t>SRS-31</w:t>
             </w:r>
           </w:p>
         </w:tc>
@@ -5699,13 +6812,7 @@
               <w:rPr>
                 <w:szCs w:val="28"/>
               </w:rPr>
-              <w:t>TC-0</w:t>
-            </w:r>
-            <w:r>
-              <w:rPr>
-                <w:szCs w:val="28"/>
-              </w:rPr>
-              <w:t>6</w:t>
+              <w:t>TC-06</w:t>
             </w:r>
           </w:p>
         </w:tc>
@@ -5756,7 +6863,121 @@
               <w:t>S</w:t>
             </w:r>
             <w:r>
-              <w:t>RS-23</w:t>
+              <w:t>RS-41</w:t>
+            </w:r>
+          </w:p>
+          <w:p>
+            <w:pPr>
+              <w:spacing w:line="240" w:lineRule="auto"/>
+              <w:jc w:val="center"/>
+              <w:cnfStyle w:val="000000100000" w:firstRow="0" w:lastRow="0" w:firstColumn="0" w:lastColumn="0" w:oddVBand="0" w:evenVBand="0" w:oddHBand="1" w:evenHBand="0" w:firstRowFirstColumn="0" w:firstRowLastColumn="0" w:lastRowFirstColumn="0" w:lastRowLastColumn="0"/>
+            </w:pPr>
+            <w:r>
+              <w:rPr>
+                <w:rFonts w:hint="eastAsia"/>
+              </w:rPr>
+              <w:t>S</w:t>
+            </w:r>
+            <w:r>
+              <w:t>RS-4</w:t>
+            </w:r>
+            <w:r>
+              <w:t>2</w:t>
+            </w:r>
+          </w:p>
+          <w:p>
+            <w:pPr>
+              <w:spacing w:line="240" w:lineRule="auto"/>
+              <w:jc w:val="center"/>
+              <w:cnfStyle w:val="000000100000" w:firstRow="0" w:lastRow="0" w:firstColumn="0" w:lastColumn="0" w:oddVBand="0" w:evenVBand="0" w:oddHBand="1" w:evenHBand="0" w:firstRowFirstColumn="0" w:firstRowLastColumn="0" w:lastRowFirstColumn="0" w:lastRowLastColumn="0"/>
+            </w:pPr>
+            <w:r>
+              <w:rPr>
+                <w:rFonts w:hint="eastAsia"/>
+              </w:rPr>
+              <w:t>S</w:t>
+            </w:r>
+            <w:r>
+              <w:t>RS-4</w:t>
+            </w:r>
+            <w:r>
+              <w:t>3</w:t>
+            </w:r>
+          </w:p>
+          <w:p>
+            <w:pPr>
+              <w:spacing w:line="240" w:lineRule="auto"/>
+              <w:jc w:val="center"/>
+              <w:cnfStyle w:val="000000100000" w:firstRow="0" w:lastRow="0" w:firstColumn="0" w:lastColumn="0" w:oddVBand="0" w:evenVBand="0" w:oddHBand="1" w:evenHBand="0" w:firstRowFirstColumn="0" w:firstRowLastColumn="0" w:lastRowFirstColumn="0" w:lastRowLastColumn="0"/>
+            </w:pPr>
+            <w:r>
+              <w:rPr>
+                <w:rFonts w:hint="eastAsia"/>
+              </w:rPr>
+              <w:t>S</w:t>
+            </w:r>
+            <w:r>
+              <w:t>RS-4</w:t>
+            </w:r>
+            <w:r>
+              <w:t>4</w:t>
+            </w:r>
+          </w:p>
+          <w:p>
+            <w:pPr>
+              <w:spacing w:line="240" w:lineRule="auto"/>
+              <w:jc w:val="center"/>
+              <w:cnfStyle w:val="000000100000" w:firstRow="0" w:lastRow="0" w:firstColumn="0" w:lastColumn="0" w:oddVBand="0" w:evenVBand="0" w:oddHBand="1" w:evenHBand="0" w:firstRowFirstColumn="0" w:firstRowLastColumn="0" w:lastRowFirstColumn="0" w:lastRowLastColumn="0"/>
+            </w:pPr>
+            <w:r>
+              <w:rPr>
+                <w:rFonts w:hint="eastAsia"/>
+              </w:rPr>
+              <w:t>S</w:t>
+            </w:r>
+            <w:r>
+              <w:t>RS-4</w:t>
+            </w:r>
+            <w:r>
+              <w:t>5</w:t>
+            </w:r>
+          </w:p>
+          <w:p>
+            <w:pPr>
+              <w:spacing w:line="240" w:lineRule="auto"/>
+              <w:jc w:val="center"/>
+              <w:cnfStyle w:val="000000100000" w:firstRow="0" w:lastRow="0" w:firstColumn="0" w:lastColumn="0" w:oddVBand="0" w:evenVBand="0" w:oddHBand="1" w:evenHBand="0" w:firstRowFirstColumn="0" w:firstRowLastColumn="0" w:lastRowFirstColumn="0" w:lastRowLastColumn="0"/>
+            </w:pPr>
+            <w:r>
+              <w:rPr>
+                <w:rFonts w:hint="eastAsia"/>
+              </w:rPr>
+              <w:t>S</w:t>
+            </w:r>
+            <w:r>
+              <w:t>RS-4</w:t>
+            </w:r>
+            <w:r>
+              <w:t>6</w:t>
+            </w:r>
+          </w:p>
+          <w:p>
+            <w:pPr>
+              <w:spacing w:line="240" w:lineRule="auto"/>
+              <w:jc w:val="center"/>
+              <w:cnfStyle w:val="000000100000" w:firstRow="0" w:lastRow="0" w:firstColumn="0" w:lastColumn="0" w:oddVBand="0" w:evenVBand="0" w:oddHBand="1" w:evenHBand="0" w:firstRowFirstColumn="0" w:firstRowLastColumn="0" w:lastRowFirstColumn="0" w:lastRowLastColumn="0"/>
+            </w:pPr>
+            <w:r>
+              <w:rPr>
+                <w:rFonts w:hint="eastAsia"/>
+              </w:rPr>
+              <w:t>S</w:t>
+            </w:r>
+            <w:r>
+              <w:t>RS-4</w:t>
+            </w:r>
+            <w:r>
+              <w:t>7</w:t>
             </w:r>
           </w:p>
         </w:tc>
@@ -5851,8 +7072,6 @@
               </w:rPr>
               <w:t>W-UI</w:t>
             </w:r>
-            <w:bookmarkStart w:id="3" w:name="_GoBack"/>
-            <w:bookmarkEnd w:id="3"/>
             <w:r>
               <w:rPr>
                 <w:szCs w:val="28"/>
@@ -5963,7 +7182,103 @@
               <w:t>S</w:t>
             </w:r>
             <w:r>
-              <w:t>RS-24</w:t>
+              <w:t>RS-41</w:t>
+            </w:r>
+          </w:p>
+          <w:p>
+            <w:pPr>
+              <w:spacing w:line="240" w:lineRule="auto"/>
+              <w:jc w:val="center"/>
+              <w:cnfStyle w:val="000000000000" w:firstRow="0" w:lastRow="0" w:firstColumn="0" w:lastColumn="0" w:oddVBand="0" w:evenVBand="0" w:oddHBand="0" w:evenHBand="0" w:firstRowFirstColumn="0" w:firstRowLastColumn="0" w:lastRowFirstColumn="0" w:lastRowLastColumn="0"/>
+            </w:pPr>
+            <w:r>
+              <w:rPr>
+                <w:rFonts w:hint="eastAsia"/>
+              </w:rPr>
+              <w:t>S</w:t>
+            </w:r>
+            <w:r>
+              <w:t>RS-42</w:t>
+            </w:r>
+          </w:p>
+          <w:p>
+            <w:pPr>
+              <w:spacing w:line="240" w:lineRule="auto"/>
+              <w:jc w:val="center"/>
+              <w:cnfStyle w:val="000000000000" w:firstRow="0" w:lastRow="0" w:firstColumn="0" w:lastColumn="0" w:oddVBand="0" w:evenVBand="0" w:oddHBand="0" w:evenHBand="0" w:firstRowFirstColumn="0" w:firstRowLastColumn="0" w:lastRowFirstColumn="0" w:lastRowLastColumn="0"/>
+            </w:pPr>
+            <w:r>
+              <w:rPr>
+                <w:rFonts w:hint="eastAsia"/>
+              </w:rPr>
+              <w:t>S</w:t>
+            </w:r>
+            <w:r>
+              <w:t>RS-43</w:t>
+            </w:r>
+          </w:p>
+          <w:p>
+            <w:pPr>
+              <w:spacing w:line="240" w:lineRule="auto"/>
+              <w:jc w:val="center"/>
+              <w:cnfStyle w:val="000000000000" w:firstRow="0" w:lastRow="0" w:firstColumn="0" w:lastColumn="0" w:oddVBand="0" w:evenVBand="0" w:oddHBand="0" w:evenHBand="0" w:firstRowFirstColumn="0" w:firstRowLastColumn="0" w:lastRowFirstColumn="0" w:lastRowLastColumn="0"/>
+            </w:pPr>
+            <w:r>
+              <w:rPr>
+                <w:rFonts w:hint="eastAsia"/>
+              </w:rPr>
+              <w:t>S</w:t>
+            </w:r>
+            <w:r>
+              <w:t>RS-44</w:t>
+            </w:r>
+          </w:p>
+          <w:p>
+            <w:pPr>
+              <w:spacing w:line="240" w:lineRule="auto"/>
+              <w:jc w:val="center"/>
+              <w:cnfStyle w:val="000000000000" w:firstRow="0" w:lastRow="0" w:firstColumn="0" w:lastColumn="0" w:oddVBand="0" w:evenVBand="0" w:oddHBand="0" w:evenHBand="0" w:firstRowFirstColumn="0" w:firstRowLastColumn="0" w:lastRowFirstColumn="0" w:lastRowLastColumn="0"/>
+            </w:pPr>
+            <w:r>
+              <w:rPr>
+                <w:rFonts w:hint="eastAsia"/>
+              </w:rPr>
+              <w:t>S</w:t>
+            </w:r>
+            <w:r>
+              <w:t>RS-45</w:t>
+            </w:r>
+          </w:p>
+          <w:p>
+            <w:pPr>
+              <w:spacing w:line="240" w:lineRule="auto"/>
+              <w:jc w:val="center"/>
+              <w:cnfStyle w:val="000000000000" w:firstRow="0" w:lastRow="0" w:firstColumn="0" w:lastColumn="0" w:oddVBand="0" w:evenVBand="0" w:oddHBand="0" w:evenHBand="0" w:firstRowFirstColumn="0" w:firstRowLastColumn="0" w:lastRowFirstColumn="0" w:lastRowLastColumn="0"/>
+            </w:pPr>
+            <w:r>
+              <w:rPr>
+                <w:rFonts w:hint="eastAsia"/>
+              </w:rPr>
+              <w:t>S</w:t>
+            </w:r>
+            <w:r>
+              <w:t>RS-46</w:t>
+            </w:r>
+          </w:p>
+          <w:p>
+            <w:pPr>
+              <w:spacing w:line="240" w:lineRule="auto"/>
+              <w:jc w:val="center"/>
+              <w:cnfStyle w:val="000000000000" w:firstRow="0" w:lastRow="0" w:firstColumn="0" w:lastColumn="0" w:oddVBand="0" w:evenVBand="0" w:oddHBand="0" w:evenHBand="0" w:firstRowFirstColumn="0" w:firstRowLastColumn="0" w:lastRowFirstColumn="0" w:lastRowLastColumn="0"/>
+            </w:pPr>
+            <w:r>
+              <w:rPr>
+                <w:rFonts w:hint="eastAsia"/>
+              </w:rPr>
+              <w:t>S</w:t>
+            </w:r>
+            <w:r>
+              <w:t>RS-47</w:t>
             </w:r>
           </w:p>
         </w:tc>
@@ -6184,7 +7499,104 @@
               <w:t>S</w:t>
             </w:r>
             <w:r>
-              <w:t>RS-25</w:t>
+              <w:t>RS-41</w:t>
+            </w:r>
+          </w:p>
+          <w:p>
+            <w:pPr>
+              <w:spacing w:line="240" w:lineRule="auto"/>
+              <w:jc w:val="center"/>
+              <w:cnfStyle w:val="000000100000" w:firstRow="0" w:lastRow="0" w:firstColumn="0" w:lastColumn="0" w:oddVBand="0" w:evenVBand="0" w:oddHBand="1" w:evenHBand="0" w:firstRowFirstColumn="0" w:firstRowLastColumn="0" w:lastRowFirstColumn="0" w:lastRowLastColumn="0"/>
+            </w:pPr>
+            <w:r>
+              <w:rPr>
+                <w:rFonts w:hint="eastAsia"/>
+              </w:rPr>
+              <w:t>S</w:t>
+            </w:r>
+            <w:r>
+              <w:t>RS-42</w:t>
+            </w:r>
+          </w:p>
+          <w:p>
+            <w:pPr>
+              <w:spacing w:line="240" w:lineRule="auto"/>
+              <w:jc w:val="center"/>
+              <w:cnfStyle w:val="000000100000" w:firstRow="0" w:lastRow="0" w:firstColumn="0" w:lastColumn="0" w:oddVBand="0" w:evenVBand="0" w:oddHBand="1" w:evenHBand="0" w:firstRowFirstColumn="0" w:firstRowLastColumn="0" w:lastRowFirstColumn="0" w:lastRowLastColumn="0"/>
+            </w:pPr>
+            <w:r>
+              <w:rPr>
+                <w:rFonts w:hint="eastAsia"/>
+              </w:rPr>
+              <w:t>S</w:t>
+            </w:r>
+            <w:r>
+              <w:t>RS-43</w:t>
+            </w:r>
+          </w:p>
+          <w:p>
+            <w:pPr>
+              <w:spacing w:line="240" w:lineRule="auto"/>
+              <w:jc w:val="center"/>
+              <w:cnfStyle w:val="000000100000" w:firstRow="0" w:lastRow="0" w:firstColumn="0" w:lastColumn="0" w:oddVBand="0" w:evenVBand="0" w:oddHBand="1" w:evenHBand="0" w:firstRowFirstColumn="0" w:firstRowLastColumn="0" w:lastRowFirstColumn="0" w:lastRowLastColumn="0"/>
+            </w:pPr>
+            <w:r>
+              <w:rPr>
+                <w:rFonts w:hint="eastAsia"/>
+              </w:rPr>
+              <w:lastRenderedPageBreak/>
+              <w:t>S</w:t>
+            </w:r>
+            <w:r>
+              <w:t>RS-44</w:t>
+            </w:r>
+          </w:p>
+          <w:p>
+            <w:pPr>
+              <w:spacing w:line="240" w:lineRule="auto"/>
+              <w:jc w:val="center"/>
+              <w:cnfStyle w:val="000000100000" w:firstRow="0" w:lastRow="0" w:firstColumn="0" w:lastColumn="0" w:oddVBand="0" w:evenVBand="0" w:oddHBand="1" w:evenHBand="0" w:firstRowFirstColumn="0" w:firstRowLastColumn="0" w:lastRowFirstColumn="0" w:lastRowLastColumn="0"/>
+            </w:pPr>
+            <w:r>
+              <w:rPr>
+                <w:rFonts w:hint="eastAsia"/>
+              </w:rPr>
+              <w:t>S</w:t>
+            </w:r>
+            <w:r>
+              <w:t>RS-45</w:t>
+            </w:r>
+          </w:p>
+          <w:p>
+            <w:pPr>
+              <w:spacing w:line="240" w:lineRule="auto"/>
+              <w:jc w:val="center"/>
+              <w:cnfStyle w:val="000000100000" w:firstRow="0" w:lastRow="0" w:firstColumn="0" w:lastColumn="0" w:oddVBand="0" w:evenVBand="0" w:oddHBand="1" w:evenHBand="0" w:firstRowFirstColumn="0" w:firstRowLastColumn="0" w:lastRowFirstColumn="0" w:lastRowLastColumn="0"/>
+            </w:pPr>
+            <w:r>
+              <w:rPr>
+                <w:rFonts w:hint="eastAsia"/>
+              </w:rPr>
+              <w:t>S</w:t>
+            </w:r>
+            <w:r>
+              <w:t>RS-46</w:t>
+            </w:r>
+          </w:p>
+          <w:p>
+            <w:pPr>
+              <w:spacing w:line="240" w:lineRule="auto"/>
+              <w:jc w:val="center"/>
+              <w:cnfStyle w:val="000000100000" w:firstRow="0" w:lastRow="0" w:firstColumn="0" w:lastColumn="0" w:oddVBand="0" w:evenVBand="0" w:oddHBand="1" w:evenHBand="0" w:firstRowFirstColumn="0" w:firstRowLastColumn="0" w:lastRowFirstColumn="0" w:lastRowLastColumn="0"/>
+            </w:pPr>
+            <w:r>
+              <w:rPr>
+                <w:rFonts w:hint="eastAsia"/>
+              </w:rPr>
+              <w:t>S</w:t>
+            </w:r>
+            <w:r>
+              <w:t>RS-47</w:t>
             </w:r>
           </w:p>
         </w:tc>
@@ -6206,6 +7618,7 @@
                 <w:rFonts w:hint="eastAsia"/>
                 <w:szCs w:val="28"/>
               </w:rPr>
+              <w:lastRenderedPageBreak/>
               <w:t>U</w:t>
             </w:r>
             <w:r>
@@ -6404,23 +7817,167 @@
               <w:t>S</w:t>
             </w:r>
             <w:r>
-              <w:t>RS-26</w:t>
-            </w:r>
-          </w:p>
-          <w:p>
-            <w:pPr>
-              <w:spacing w:line="240" w:lineRule="auto"/>
-              <w:jc w:val="center"/>
-              <w:cnfStyle w:val="000000000000" w:firstRow="0" w:lastRow="0" w:firstColumn="0" w:lastColumn="0" w:oddVBand="0" w:evenVBand="0" w:oddHBand="0" w:evenHBand="0" w:firstRowFirstColumn="0" w:firstRowLastColumn="0" w:lastRowFirstColumn="0" w:lastRowLastColumn="0"/>
-            </w:pPr>
-            <w:r>
-              <w:rPr>
-                <w:rFonts w:hint="eastAsia"/>
-              </w:rPr>
-              <w:t>S</w:t>
-            </w:r>
-            <w:r>
-              <w:t>RS-27</w:t>
+              <w:t>RS-48</w:t>
+            </w:r>
+          </w:p>
+          <w:p>
+            <w:pPr>
+              <w:spacing w:line="240" w:lineRule="auto"/>
+              <w:jc w:val="center"/>
+              <w:cnfStyle w:val="000000000000" w:firstRow="0" w:lastRow="0" w:firstColumn="0" w:lastColumn="0" w:oddVBand="0" w:evenVBand="0" w:oddHBand="0" w:evenHBand="0" w:firstRowFirstColumn="0" w:firstRowLastColumn="0" w:lastRowFirstColumn="0" w:lastRowLastColumn="0"/>
+            </w:pPr>
+            <w:r>
+              <w:rPr>
+                <w:rFonts w:hint="eastAsia"/>
+              </w:rPr>
+              <w:t>S</w:t>
+            </w:r>
+            <w:r>
+              <w:t>RS-44</w:t>
+            </w:r>
+          </w:p>
+          <w:p>
+            <w:pPr>
+              <w:spacing w:line="240" w:lineRule="auto"/>
+              <w:jc w:val="center"/>
+              <w:cnfStyle w:val="000000000000" w:firstRow="0" w:lastRow="0" w:firstColumn="0" w:lastColumn="0" w:oddVBand="0" w:evenVBand="0" w:oddHBand="0" w:evenHBand="0" w:firstRowFirstColumn="0" w:firstRowLastColumn="0" w:lastRowFirstColumn="0" w:lastRowLastColumn="0"/>
+            </w:pPr>
+            <w:r>
+              <w:rPr>
+                <w:rFonts w:hint="eastAsia"/>
+              </w:rPr>
+              <w:t>S</w:t>
+            </w:r>
+            <w:r>
+              <w:t>RS-45</w:t>
+            </w:r>
+          </w:p>
+          <w:p>
+            <w:pPr>
+              <w:spacing w:line="240" w:lineRule="auto"/>
+              <w:jc w:val="center"/>
+              <w:cnfStyle w:val="000000000000" w:firstRow="0" w:lastRow="0" w:firstColumn="0" w:lastColumn="0" w:oddVBand="0" w:evenVBand="0" w:oddHBand="0" w:evenHBand="0" w:firstRowFirstColumn="0" w:firstRowLastColumn="0" w:lastRowFirstColumn="0" w:lastRowLastColumn="0"/>
+            </w:pPr>
+            <w:r>
+              <w:rPr>
+                <w:rFonts w:hint="eastAsia"/>
+              </w:rPr>
+              <w:t>S</w:t>
+            </w:r>
+            <w:r>
+              <w:t>RS-49</w:t>
+            </w:r>
+          </w:p>
+          <w:p>
+            <w:pPr>
+              <w:spacing w:line="240" w:lineRule="auto"/>
+              <w:jc w:val="center"/>
+              <w:cnfStyle w:val="000000000000" w:firstRow="0" w:lastRow="0" w:firstColumn="0" w:lastColumn="0" w:oddVBand="0" w:evenVBand="0" w:oddHBand="0" w:evenHBand="0" w:firstRowFirstColumn="0" w:firstRowLastColumn="0" w:lastRowFirstColumn="0" w:lastRowLastColumn="0"/>
+            </w:pPr>
+            <w:r>
+              <w:rPr>
+                <w:rFonts w:hint="eastAsia"/>
+              </w:rPr>
+              <w:t>S</w:t>
+            </w:r>
+            <w:r>
+              <w:t>RS-50</w:t>
+            </w:r>
+          </w:p>
+          <w:p>
+            <w:pPr>
+              <w:spacing w:line="240" w:lineRule="auto"/>
+              <w:jc w:val="center"/>
+              <w:cnfStyle w:val="000000000000" w:firstRow="0" w:lastRow="0" w:firstColumn="0" w:lastColumn="0" w:oddVBand="0" w:evenVBand="0" w:oddHBand="0" w:evenHBand="0" w:firstRowFirstColumn="0" w:firstRowLastColumn="0" w:lastRowFirstColumn="0" w:lastRowLastColumn="0"/>
+            </w:pPr>
+            <w:r>
+              <w:rPr>
+                <w:rFonts w:hint="eastAsia"/>
+              </w:rPr>
+              <w:t>S</w:t>
+            </w:r>
+            <w:r>
+              <w:t>RS-51</w:t>
+            </w:r>
+          </w:p>
+          <w:p>
+            <w:pPr>
+              <w:spacing w:line="240" w:lineRule="auto"/>
+              <w:jc w:val="center"/>
+              <w:cnfStyle w:val="000000000000" w:firstRow="0" w:lastRow="0" w:firstColumn="0" w:lastColumn="0" w:oddVBand="0" w:evenVBand="0" w:oddHBand="0" w:evenHBand="0" w:firstRowFirstColumn="0" w:firstRowLastColumn="0" w:lastRowFirstColumn="0" w:lastRowLastColumn="0"/>
+            </w:pPr>
+            <w:r>
+              <w:rPr>
+                <w:rFonts w:hint="eastAsia"/>
+              </w:rPr>
+              <w:t>S</w:t>
+            </w:r>
+            <w:r>
+              <w:t>RS-52</w:t>
+            </w:r>
+          </w:p>
+          <w:p>
+            <w:pPr>
+              <w:spacing w:line="240" w:lineRule="auto"/>
+              <w:jc w:val="center"/>
+              <w:cnfStyle w:val="000000000000" w:firstRow="0" w:lastRow="0" w:firstColumn="0" w:lastColumn="0" w:oddVBand="0" w:evenVBand="0" w:oddHBand="0" w:evenHBand="0" w:firstRowFirstColumn="0" w:firstRowLastColumn="0" w:lastRowFirstColumn="0" w:lastRowLastColumn="0"/>
+            </w:pPr>
+            <w:r>
+              <w:rPr>
+                <w:rFonts w:hint="eastAsia"/>
+              </w:rPr>
+              <w:t>S</w:t>
+            </w:r>
+            <w:r>
+              <w:t>RS-53</w:t>
+            </w:r>
+          </w:p>
+          <w:p>
+            <w:pPr>
+              <w:spacing w:line="240" w:lineRule="auto"/>
+              <w:jc w:val="center"/>
+              <w:cnfStyle w:val="000000000000" w:firstRow="0" w:lastRow="0" w:firstColumn="0" w:lastColumn="0" w:oddVBand="0" w:evenVBand="0" w:oddHBand="0" w:evenHBand="0" w:firstRowFirstColumn="0" w:firstRowLastColumn="0" w:lastRowFirstColumn="0" w:lastRowLastColumn="0"/>
+            </w:pPr>
+            <w:r>
+              <w:rPr>
+                <w:rFonts w:hint="eastAsia"/>
+              </w:rPr>
+              <w:t>S</w:t>
+            </w:r>
+            <w:r>
+              <w:t>RS-54</w:t>
+            </w:r>
+          </w:p>
+          <w:p>
+            <w:pPr>
+              <w:spacing w:line="240" w:lineRule="auto"/>
+              <w:jc w:val="center"/>
+              <w:cnfStyle w:val="000000000000" w:firstRow="0" w:lastRow="0" w:firstColumn="0" w:lastColumn="0" w:oddVBand="0" w:evenVBand="0" w:oddHBand="0" w:evenHBand="0" w:firstRowFirstColumn="0" w:firstRowLastColumn="0" w:lastRowFirstColumn="0" w:lastRowLastColumn="0"/>
+            </w:pPr>
+            <w:r>
+              <w:rPr>
+                <w:rFonts w:hint="eastAsia"/>
+              </w:rPr>
+              <w:t>S</w:t>
+            </w:r>
+            <w:r>
+              <w:t>RS-46</w:t>
+            </w:r>
+          </w:p>
+          <w:p>
+            <w:pPr>
+              <w:spacing w:line="240" w:lineRule="auto"/>
+              <w:jc w:val="center"/>
+              <w:cnfStyle w:val="000000000000" w:firstRow="0" w:lastRow="0" w:firstColumn="0" w:lastColumn="0" w:oddVBand="0" w:evenVBand="0" w:oddHBand="0" w:evenHBand="0" w:firstRowFirstColumn="0" w:firstRowLastColumn="0" w:lastRowFirstColumn="0" w:lastRowLastColumn="0"/>
+            </w:pPr>
+            <w:r>
+              <w:rPr>
+                <w:rFonts w:hint="eastAsia"/>
+              </w:rPr>
+              <w:t>S</w:t>
+            </w:r>
+            <w:r>
+              <w:t>RS-47</w:t>
             </w:r>
           </w:p>
         </w:tc>
@@ -6641,7 +8198,64 @@
               <w:t>S</w:t>
             </w:r>
             <w:r>
-              <w:t>RS-28</w:t>
+              <w:t>RS-55</w:t>
+            </w:r>
+          </w:p>
+          <w:p>
+            <w:pPr>
+              <w:spacing w:line="240" w:lineRule="auto"/>
+              <w:jc w:val="center"/>
+              <w:cnfStyle w:val="000000100000" w:firstRow="0" w:lastRow="0" w:firstColumn="0" w:lastColumn="0" w:oddVBand="0" w:evenVBand="0" w:oddHBand="1" w:evenHBand="0" w:firstRowFirstColumn="0" w:firstRowLastColumn="0" w:lastRowFirstColumn="0" w:lastRowLastColumn="0"/>
+            </w:pPr>
+            <w:r>
+              <w:rPr>
+                <w:rFonts w:hint="eastAsia"/>
+              </w:rPr>
+              <w:t>S</w:t>
+            </w:r>
+            <w:r>
+              <w:t>RS-5</w:t>
+            </w:r>
+            <w:r>
+              <w:t>6</w:t>
+            </w:r>
+          </w:p>
+          <w:p>
+            <w:pPr>
+              <w:spacing w:line="240" w:lineRule="auto"/>
+              <w:jc w:val="center"/>
+              <w:cnfStyle w:val="000000100000" w:firstRow="0" w:lastRow="0" w:firstColumn="0" w:lastColumn="0" w:oddVBand="0" w:evenVBand="0" w:oddHBand="1" w:evenHBand="0" w:firstRowFirstColumn="0" w:firstRowLastColumn="0" w:lastRowFirstColumn="0" w:lastRowLastColumn="0"/>
+            </w:pPr>
+            <w:r>
+              <w:rPr>
+                <w:rFonts w:hint="eastAsia"/>
+              </w:rPr>
+              <w:t>S</w:t>
+            </w:r>
+            <w:r>
+              <w:t>RS-5</w:t>
+            </w:r>
+            <w:r>
+              <w:t>7</w:t>
+            </w:r>
+          </w:p>
+          <w:p>
+            <w:pPr>
+              <w:spacing w:line="240" w:lineRule="auto"/>
+              <w:jc w:val="center"/>
+              <w:cnfStyle w:val="000000100000" w:firstRow="0" w:lastRow="0" w:firstColumn="0" w:lastColumn="0" w:oddVBand="0" w:evenVBand="0" w:oddHBand="1" w:evenHBand="0" w:firstRowFirstColumn="0" w:firstRowLastColumn="0" w:lastRowFirstColumn="0" w:lastRowLastColumn="0"/>
+            </w:pPr>
+            <w:r>
+              <w:rPr>
+                <w:rFonts w:hint="eastAsia"/>
+              </w:rPr>
+              <w:t>S</w:t>
+            </w:r>
+            <w:r>
+              <w:t>RS-5</w:t>
+            </w:r>
+            <w:r>
+              <w:t>8</w:t>
             </w:r>
           </w:p>
         </w:tc>
@@ -6861,7 +8475,56 @@
               <w:t>S</w:t>
             </w:r>
             <w:r>
-              <w:t>RS-29</w:t>
+              <w:t>RS-55</w:t>
+            </w:r>
+          </w:p>
+          <w:p>
+            <w:pPr>
+              <w:spacing w:line="240" w:lineRule="auto"/>
+              <w:jc w:val="center"/>
+              <w:cnfStyle w:val="000000000000" w:firstRow="0" w:lastRow="0" w:firstColumn="0" w:lastColumn="0" w:oddVBand="0" w:evenVBand="0" w:oddHBand="0" w:evenHBand="0" w:firstRowFirstColumn="0" w:firstRowLastColumn="0" w:lastRowFirstColumn="0" w:lastRowLastColumn="0"/>
+            </w:pPr>
+            <w:r>
+              <w:rPr>
+                <w:rFonts w:hint="eastAsia"/>
+              </w:rPr>
+              <w:t>S</w:t>
+            </w:r>
+            <w:r>
+              <w:t>RS-56</w:t>
+            </w:r>
+          </w:p>
+          <w:p>
+            <w:pPr>
+              <w:spacing w:line="240" w:lineRule="auto"/>
+              <w:jc w:val="center"/>
+              <w:cnfStyle w:val="000000000000" w:firstRow="0" w:lastRow="0" w:firstColumn="0" w:lastColumn="0" w:oddVBand="0" w:evenVBand="0" w:oddHBand="0" w:evenHBand="0" w:firstRowFirstColumn="0" w:firstRowLastColumn="0" w:lastRowFirstColumn="0" w:lastRowLastColumn="0"/>
+            </w:pPr>
+            <w:r>
+              <w:rPr>
+                <w:rFonts w:hint="eastAsia"/>
+              </w:rPr>
+              <w:t>S</w:t>
+            </w:r>
+            <w:r>
+              <w:t>RS-57</w:t>
+            </w:r>
+          </w:p>
+          <w:p>
+            <w:pPr>
+              <w:spacing w:line="240" w:lineRule="auto"/>
+              <w:jc w:val="center"/>
+              <w:cnfStyle w:val="000000000000" w:firstRow="0" w:lastRow="0" w:firstColumn="0" w:lastColumn="0" w:oddVBand="0" w:evenVBand="0" w:oddHBand="0" w:evenHBand="0" w:firstRowFirstColumn="0" w:firstRowLastColumn="0" w:lastRowFirstColumn="0" w:lastRowLastColumn="0"/>
+            </w:pPr>
+            <w:r>
+              <w:rPr>
+                <w:rFonts w:hint="eastAsia"/>
+              </w:rPr>
+              <w:lastRenderedPageBreak/>
+              <w:t>S</w:t>
+            </w:r>
+            <w:r>
+              <w:t>RS-58</w:t>
             </w:r>
           </w:p>
         </w:tc>
@@ -6883,6 +8546,7 @@
                 <w:rFonts w:hint="eastAsia"/>
                 <w:szCs w:val="28"/>
               </w:rPr>
+              <w:lastRenderedPageBreak/>
               <w:t>U</w:t>
             </w:r>
             <w:r>
@@ -7082,7 +8746,55 @@
               <w:t>S</w:t>
             </w:r>
             <w:r>
-              <w:t>RS-30</w:t>
+              <w:t>RS-55</w:t>
+            </w:r>
+          </w:p>
+          <w:p>
+            <w:pPr>
+              <w:spacing w:line="240" w:lineRule="auto"/>
+              <w:jc w:val="center"/>
+              <w:cnfStyle w:val="000000100000" w:firstRow="0" w:lastRow="0" w:firstColumn="0" w:lastColumn="0" w:oddVBand="0" w:evenVBand="0" w:oddHBand="1" w:evenHBand="0" w:firstRowFirstColumn="0" w:firstRowLastColumn="0" w:lastRowFirstColumn="0" w:lastRowLastColumn="0"/>
+            </w:pPr>
+            <w:r>
+              <w:rPr>
+                <w:rFonts w:hint="eastAsia"/>
+              </w:rPr>
+              <w:t>S</w:t>
+            </w:r>
+            <w:r>
+              <w:t>RS-56</w:t>
+            </w:r>
+          </w:p>
+          <w:p>
+            <w:pPr>
+              <w:spacing w:line="240" w:lineRule="auto"/>
+              <w:jc w:val="center"/>
+              <w:cnfStyle w:val="000000100000" w:firstRow="0" w:lastRow="0" w:firstColumn="0" w:lastColumn="0" w:oddVBand="0" w:evenVBand="0" w:oddHBand="1" w:evenHBand="0" w:firstRowFirstColumn="0" w:firstRowLastColumn="0" w:lastRowFirstColumn="0" w:lastRowLastColumn="0"/>
+            </w:pPr>
+            <w:r>
+              <w:rPr>
+                <w:rFonts w:hint="eastAsia"/>
+              </w:rPr>
+              <w:t>S</w:t>
+            </w:r>
+            <w:r>
+              <w:t>RS-57</w:t>
+            </w:r>
+          </w:p>
+          <w:p>
+            <w:pPr>
+              <w:spacing w:line="240" w:lineRule="auto"/>
+              <w:jc w:val="center"/>
+              <w:cnfStyle w:val="000000100000" w:firstRow="0" w:lastRow="0" w:firstColumn="0" w:lastColumn="0" w:oddVBand="0" w:evenVBand="0" w:oddHBand="1" w:evenHBand="0" w:firstRowFirstColumn="0" w:firstRowLastColumn="0" w:lastRowFirstColumn="0" w:lastRowLastColumn="0"/>
+            </w:pPr>
+            <w:r>
+              <w:rPr>
+                <w:rFonts w:hint="eastAsia"/>
+              </w:rPr>
+              <w:t>S</w:t>
+            </w:r>
+            <w:r>
+              <w:t>RS-58</w:t>
             </w:r>
           </w:p>
         </w:tc>
@@ -7559,11 +9271,15 @@
           <w:r>
             <w:t xml:space="preserve"> </w:t>
           </w:r>
-          <w:proofErr w:type="spellStart"/>
           <w:r>
             <w:t>Oc</w:t>
           </w:r>
-          <w:proofErr w:type="spellEnd"/>
+          <w:r>
+            <w:rPr>
+              <w:rFonts w:hint="eastAsia"/>
+            </w:rPr>
+            <w:t>t</w:t>
+          </w:r>
           <w:r>
             <w:t>,</w:t>
           </w:r>
